--- a/manuscript/Response to Reviewers.docx
+++ b/manuscript/Response to Reviewers.docx
@@ -205,127 +205,211 @@
           <w:szCs w:val="20"/>
         </w:rPr>
       </w:pPr>
-      <w:r>
-        <w:rPr>
-          <w:rFonts w:ascii="Helvetica" w:eastAsia="Times New Roman" w:hAnsi="Helvetica" w:cs="Times New Roman"/>
-          <w:color w:val="000000"/>
-          <w:sz w:val="20"/>
-          <w:szCs w:val="20"/>
-        </w:rPr>
-        <w:br/>
-        <w:t xml:space="preserve">* Confusing presentation of the sGCCA algorithm. The notation for </w:t>
-      </w:r>
-      <w:proofErr w:type="spellStart"/>
-      <w:r>
-        <w:rPr>
-          <w:rFonts w:ascii="Helvetica" w:eastAsia="Times New Roman" w:hAnsi="Helvetica" w:cs="Times New Roman"/>
-          <w:color w:val="000000"/>
-          <w:sz w:val="20"/>
-          <w:szCs w:val="20"/>
-        </w:rPr>
-        <w:t>a_h^k</w:t>
-      </w:r>
-      <w:proofErr w:type="spellEnd"/>
-      <w:r>
-        <w:rPr>
-          <w:rFonts w:ascii="Helvetica" w:eastAsia="Times New Roman" w:hAnsi="Helvetica" w:cs="Times New Roman"/>
-          <w:color w:val="000000"/>
-          <w:sz w:val="20"/>
-          <w:szCs w:val="20"/>
-        </w:rPr>
-        <w:t xml:space="preserve"> is inconsistent, and more importantly, all </w:t>
-      </w:r>
-      <w:proofErr w:type="spellStart"/>
-      <w:r>
-        <w:rPr>
-          <w:rFonts w:ascii="Helvetica" w:eastAsia="Times New Roman" w:hAnsi="Helvetica" w:cs="Times New Roman"/>
-          <w:color w:val="000000"/>
-          <w:sz w:val="20"/>
-          <w:szCs w:val="20"/>
-        </w:rPr>
-        <w:t>a_h^k</w:t>
-      </w:r>
-      <w:proofErr w:type="spellEnd"/>
-      <w:r>
-        <w:rPr>
-          <w:rFonts w:ascii="Helvetica" w:eastAsia="Times New Roman" w:hAnsi="Helvetica" w:cs="Times New Roman"/>
-          <w:color w:val="000000"/>
-          <w:sz w:val="20"/>
-          <w:szCs w:val="20"/>
-        </w:rPr>
-        <w:t xml:space="preserve"> are completely missing from the objective of the optimization problem. Further, the authors do not review how sGCCA solves the optimization problem.</w:t>
-      </w:r>
-      <w:r>
-        <w:rPr>
-          <w:rFonts w:ascii="Helvetica" w:eastAsia="Times New Roman" w:hAnsi="Helvetica" w:cs="Times New Roman"/>
-          <w:color w:val="000000"/>
-          <w:sz w:val="20"/>
-          <w:szCs w:val="20"/>
-        </w:rPr>
-        <w:br/>
-        <w:t xml:space="preserve">* Never defining </w:t>
-      </w:r>
-      <w:proofErr w:type="spellStart"/>
-      <w:r>
-        <w:rPr>
-          <w:rFonts w:ascii="Helvetica" w:eastAsia="Times New Roman" w:hAnsi="Helvetica" w:cs="Times New Roman"/>
-          <w:color w:val="000000"/>
-          <w:sz w:val="20"/>
-          <w:szCs w:val="20"/>
-        </w:rPr>
-        <w:t>sPLSDA</w:t>
-      </w:r>
-      <w:proofErr w:type="spellEnd"/>
-      <w:r>
-        <w:rPr>
-          <w:rFonts w:ascii="Helvetica" w:eastAsia="Times New Roman" w:hAnsi="Helvetica" w:cs="Times New Roman"/>
-          <w:color w:val="000000"/>
-          <w:sz w:val="20"/>
-          <w:szCs w:val="20"/>
-        </w:rPr>
-        <w:br/>
-        <w:t xml:space="preserve">* Never defining </w:t>
-      </w:r>
-      <w:proofErr w:type="spellStart"/>
-      <w:r>
-        <w:rPr>
-          <w:rFonts w:ascii="Helvetica" w:eastAsia="Times New Roman" w:hAnsi="Helvetica" w:cs="Times New Roman"/>
-          <w:color w:val="000000"/>
-          <w:sz w:val="20"/>
-          <w:szCs w:val="20"/>
-        </w:rPr>
-        <w:t>N_new</w:t>
-      </w:r>
-      <w:proofErr w:type="spellEnd"/>
-      <w:r>
-        <w:rPr>
-          <w:rFonts w:ascii="Helvetica" w:eastAsia="Times New Roman" w:hAnsi="Helvetica" w:cs="Times New Roman"/>
-          <w:color w:val="000000"/>
-          <w:sz w:val="20"/>
-          <w:szCs w:val="20"/>
-        </w:rPr>
-        <w:br/>
-        <w:t>* “</w:t>
-      </w:r>
-      <w:proofErr w:type="spellStart"/>
-      <w:r>
-        <w:rPr>
-          <w:rFonts w:ascii="Helvetica" w:eastAsia="Times New Roman" w:hAnsi="Helvetica" w:cs="Times New Roman"/>
-          <w:color w:val="000000"/>
-          <w:sz w:val="20"/>
-          <w:szCs w:val="20"/>
-        </w:rPr>
-        <w:t>validatio</w:t>
-      </w:r>
-      <w:proofErr w:type="spellEnd"/>
-      <w:r>
-        <w:rPr>
-          <w:rFonts w:ascii="Helvetica" w:eastAsia="Times New Roman" w:hAnsi="Helvetica" w:cs="Times New Roman"/>
-          <w:color w:val="000000"/>
-          <w:sz w:val="20"/>
-          <w:szCs w:val="20"/>
-        </w:rPr>
-        <w:t>” —&gt; “validation” (page 2)</w:t>
+      <w:ins w:id="0" w:author="Kim-Anh Le Cao" w:date="2018-08-23T08:38:00Z">
+        <w:r>
+          <w:rPr>
+            <w:rFonts w:ascii="Helvetica" w:eastAsia="Times New Roman" w:hAnsi="Helvetica" w:cs="Times New Roman"/>
+            <w:color w:val="000000"/>
+            <w:sz w:val="20"/>
+            <w:szCs w:val="20"/>
+            <w:highlight w:val="yellow"/>
+          </w:rPr>
+          <w:t xml:space="preserve">Pseudo </w:t>
+        </w:r>
+      </w:ins>
+      <w:r>
+        <w:rPr>
+          <w:rFonts w:ascii="Helvetica" w:eastAsia="Times New Roman" w:hAnsi="Helvetica" w:cs="Times New Roman"/>
+          <w:color w:val="000000"/>
+          <w:sz w:val="20"/>
+          <w:szCs w:val="20"/>
+          <w:highlight w:val="yellow"/>
+          <w:rPrChange w:id="1" w:author="Kim-Anh Le Cao" w:date="2018-08-23T08:38:00Z">
+            <w:rPr>
+              <w:rFonts w:ascii="Helvetica" w:eastAsia="Times New Roman" w:hAnsi="Helvetica" w:cs="Times New Roman"/>
+              <w:color w:val="000000"/>
+              <w:sz w:val="20"/>
+              <w:szCs w:val="20"/>
+            </w:rPr>
+          </w:rPrChange>
+        </w:rPr>
+        <w:t xml:space="preserve">Algo </w:t>
+      </w:r>
+      <w:del w:id="2" w:author="Kim-Anh Le Cao" w:date="2018-08-23T08:38:00Z">
+        <w:r>
+          <w:rPr>
+            <w:rFonts w:ascii="Helvetica" w:eastAsia="Times New Roman" w:hAnsi="Helvetica" w:cs="Times New Roman"/>
+            <w:color w:val="000000"/>
+            <w:sz w:val="20"/>
+            <w:szCs w:val="20"/>
+            <w:highlight w:val="yellow"/>
+            <w:rPrChange w:id="3" w:author="Kim-Anh Le Cao" w:date="2018-08-23T08:38:00Z">
+              <w:rPr>
+                <w:rFonts w:ascii="Helvetica" w:eastAsia="Times New Roman" w:hAnsi="Helvetica" w:cs="Times New Roman"/>
+                <w:color w:val="000000"/>
+                <w:sz w:val="20"/>
+                <w:szCs w:val="20"/>
+              </w:rPr>
+            </w:rPrChange>
+          </w:rPr>
+          <w:delText xml:space="preserve">in full </w:delText>
+        </w:r>
+      </w:del>
+      <w:r>
+        <w:rPr>
+          <w:rFonts w:ascii="Helvetica" w:eastAsia="Times New Roman" w:hAnsi="Helvetica" w:cs="Times New Roman"/>
+          <w:color w:val="000000"/>
+          <w:sz w:val="20"/>
+          <w:szCs w:val="20"/>
+          <w:highlight w:val="yellow"/>
+          <w:rPrChange w:id="4" w:author="Kim-Anh Le Cao" w:date="2018-08-23T08:38:00Z">
+            <w:rPr>
+              <w:rFonts w:ascii="Helvetica" w:eastAsia="Times New Roman" w:hAnsi="Helvetica" w:cs="Times New Roman"/>
+              <w:color w:val="000000"/>
+              <w:sz w:val="20"/>
+              <w:szCs w:val="20"/>
+            </w:rPr>
+          </w:rPrChange>
+        </w:rPr>
+        <w:t>-&gt; supp</w:t>
+      </w:r>
+      <w:ins w:id="5" w:author="Kim-Anh Le Cao" w:date="2018-08-23T08:38:00Z">
+        <w:r>
+          <w:rPr>
+            <w:rFonts w:ascii="Helvetica" w:eastAsia="Times New Roman" w:hAnsi="Helvetica" w:cs="Times New Roman"/>
+            <w:color w:val="000000"/>
+            <w:sz w:val="20"/>
+            <w:szCs w:val="20"/>
+          </w:rPr>
+          <w:t xml:space="preserve">? (see if space) </w:t>
+        </w:r>
+      </w:ins>
+    </w:p>
+    <w:p>
+      <w:pPr>
+        <w:rPr>
+          <w:rFonts w:ascii="Helvetica" w:eastAsia="Times New Roman" w:hAnsi="Helvetica" w:cs="Times New Roman"/>
+          <w:color w:val="000000"/>
+          <w:sz w:val="20"/>
+          <w:szCs w:val="20"/>
+        </w:rPr>
+      </w:pPr>
+      <w:r>
+        <w:rPr>
+          <w:rFonts w:ascii="Helvetica" w:eastAsia="Times New Roman" w:hAnsi="Helvetica" w:cs="Times New Roman"/>
+          <w:color w:val="000000"/>
+          <w:sz w:val="20"/>
+          <w:szCs w:val="20"/>
+        </w:rPr>
+        <w:br/>
+        <w:t xml:space="preserve">* Confusing presentation of the sGCCA algorithm. The notation </w:t>
+      </w:r>
+      <w:r>
+        <w:rPr>
+          <w:rFonts w:ascii="Helvetica" w:eastAsia="Times New Roman" w:hAnsi="Helvetica" w:cs="Times New Roman"/>
+          <w:color w:val="000000"/>
+          <w:sz w:val="20"/>
+          <w:szCs w:val="20"/>
+          <w:highlight w:val="magenta"/>
+          <w:rPrChange w:id="6" w:author="Kim-Anh Le Cao" w:date="2018-08-23T08:52:00Z">
+            <w:rPr>
+              <w:rFonts w:ascii="Helvetica" w:eastAsia="Times New Roman" w:hAnsi="Helvetica" w:cs="Times New Roman"/>
+              <w:color w:val="000000"/>
+              <w:sz w:val="20"/>
+              <w:szCs w:val="20"/>
+            </w:rPr>
+          </w:rPrChange>
+        </w:rPr>
+        <w:t xml:space="preserve">for </w:t>
+      </w:r>
+      <w:commentRangeStart w:id="7"/>
+      <w:r>
+        <w:rPr>
+          <w:rFonts w:ascii="Helvetica" w:eastAsia="Times New Roman" w:hAnsi="Helvetica" w:cs="Times New Roman"/>
+          <w:color w:val="000000"/>
+          <w:sz w:val="20"/>
+          <w:szCs w:val="20"/>
+          <w:highlight w:val="magenta"/>
+          <w:rPrChange w:id="8" w:author="Kim-Anh Le Cao" w:date="2018-08-23T08:52:00Z">
+            <w:rPr>
+              <w:rFonts w:ascii="Helvetica" w:eastAsia="Times New Roman" w:hAnsi="Helvetica" w:cs="Times New Roman"/>
+              <w:color w:val="000000"/>
+              <w:sz w:val="20"/>
+              <w:szCs w:val="20"/>
+            </w:rPr>
+          </w:rPrChange>
+        </w:rPr>
+        <w:t xml:space="preserve">a_h^k </w:t>
+      </w:r>
+      <w:commentRangeEnd w:id="7"/>
+      <w:r>
+        <w:rPr>
+          <w:rStyle w:val="CommentReference"/>
+          <w:highlight w:val="magenta"/>
+          <w:rPrChange w:id="9" w:author="Kim-Anh Le Cao" w:date="2018-08-23T08:52:00Z">
+            <w:rPr>
+              <w:rStyle w:val="CommentReference"/>
+            </w:rPr>
+          </w:rPrChange>
+        </w:rPr>
+        <w:commentReference w:id="7"/>
+      </w:r>
+      <w:r>
+        <w:rPr>
+          <w:rFonts w:ascii="Helvetica" w:eastAsia="Times New Roman" w:hAnsi="Helvetica" w:cs="Times New Roman"/>
+          <w:color w:val="000000"/>
+          <w:sz w:val="20"/>
+          <w:szCs w:val="20"/>
+          <w:highlight w:val="magenta"/>
+          <w:rPrChange w:id="10" w:author="Kim-Anh Le Cao" w:date="2018-08-23T08:52:00Z">
+            <w:rPr>
+              <w:rFonts w:ascii="Helvetica" w:eastAsia="Times New Roman" w:hAnsi="Helvetica" w:cs="Times New Roman"/>
+              <w:color w:val="000000"/>
+              <w:sz w:val="20"/>
+              <w:szCs w:val="20"/>
+            </w:rPr>
+          </w:rPrChange>
+        </w:rPr>
+        <w:t>is inconsistent,</w:t>
+      </w:r>
+      <w:r>
+        <w:rPr>
+          <w:rFonts w:ascii="Helvetica" w:eastAsia="Times New Roman" w:hAnsi="Helvetica" w:cs="Times New Roman"/>
+          <w:color w:val="000000"/>
+          <w:sz w:val="20"/>
+          <w:szCs w:val="20"/>
+        </w:rPr>
+        <w:t xml:space="preserve"> and more importantly, all a_h^k are completely missing from the objective of the optimization problem. Further, the authors do not review how sGCCA solves the optimization problem.</w:t>
+      </w:r>
+      <w:r>
+        <w:rPr>
+          <w:rFonts w:ascii="Helvetica" w:eastAsia="Times New Roman" w:hAnsi="Helvetica" w:cs="Times New Roman"/>
+          <w:color w:val="000000"/>
+          <w:sz w:val="20"/>
+          <w:szCs w:val="20"/>
+        </w:rPr>
+        <w:br/>
+        <w:t>* Never defining sPLSDA</w:t>
+      </w:r>
+      <w:r>
+        <w:rPr>
+          <w:rFonts w:ascii="Helvetica" w:eastAsia="Times New Roman" w:hAnsi="Helvetica" w:cs="Times New Roman"/>
+          <w:color w:val="000000"/>
+          <w:sz w:val="20"/>
+          <w:szCs w:val="20"/>
+        </w:rPr>
+        <w:br/>
+        <w:t>* Never defining N_new</w:t>
+      </w:r>
+      <w:r>
+        <w:rPr>
+          <w:rFonts w:ascii="Helvetica" w:eastAsia="Times New Roman" w:hAnsi="Helvetica" w:cs="Times New Roman"/>
+          <w:color w:val="000000"/>
+          <w:sz w:val="20"/>
+          <w:szCs w:val="20"/>
+        </w:rPr>
+        <w:br/>
+        <w:t>* “validatio” —&gt; “validation” (page 2)</w:t>
       </w:r>
       <w:r>
         <w:rPr>
@@ -359,6 +443,7 @@
     <w:p>
       <w:pPr>
         <w:rPr>
+          <w:ins w:id="11" w:author="Amrit" w:date="2018-09-12T16:58:00Z"/>
           <w:rFonts w:ascii="Helvetica" w:eastAsia="Times New Roman" w:hAnsi="Helvetica" w:cs="Times New Roman"/>
           <w:color w:val="000000"/>
           <w:sz w:val="20"/>
@@ -383,7 +468,7 @@
           <w:szCs w:val="20"/>
         </w:rPr>
         <w:br/>
-        <w:t xml:space="preserve">* It is concerning that DIABLO (full) has the worst phenotypic classification performance on simulated data. The authors claim that there is a tradeoff between discrimination and correlation, and that DIABLO is better at selecting interpretable variables. This makes sense, but is unexplored and incomplete. The </w:t>
+        <w:t xml:space="preserve">* It is concerning that DIABLO (full) has the worst phenotypic classification performance on simulated data. The authors claim that there is a tradeoff between discrimination and correlation, and that DIABLO </w:t>
       </w:r>
       <w:r>
         <w:rPr>
@@ -393,12 +478,642 @@
           <w:szCs w:val="20"/>
         </w:rPr>
         <w:lastRenderedPageBreak/>
-        <w:t>authors should extend their simulation analysis to show settings in which DIABLO (full) is at least as good as existing methods, and whether the design matrix can be used to achieve stronger classification performance even in the current simulated data setup.</w:t>
-      </w:r>
-    </w:p>
-    <w:p>
-      <w:pPr>
-        <w:rPr>
+        <w:t>is better at selecting interpretable variables. This makes sense, but is unexplored and incomplete. The authors should extend their simulation analysis to show settings in which DIABLO (full) is at least as good as existing methods, and whether the design matrix can be used to achieve stronger classification performance even in the current simulated data setup.</w:t>
+      </w:r>
+    </w:p>
+    <w:p>
+      <w:pPr>
+        <w:rPr>
+          <w:ins w:id="12" w:author="Amrit" w:date="2018-09-12T16:58:00Z"/>
+          <w:rFonts w:ascii="Helvetica" w:eastAsia="Times New Roman" w:hAnsi="Helvetica" w:cs="Times New Roman"/>
+          <w:color w:val="000000"/>
+          <w:sz w:val="20"/>
+          <w:szCs w:val="20"/>
+        </w:rPr>
+      </w:pPr>
+    </w:p>
+    <w:p>
+      <w:pPr>
+        <w:rPr>
+          <w:ins w:id="13" w:author="Amrit" w:date="2018-09-12T16:59:00Z"/>
+          <w:rFonts w:ascii="Helvetica" w:eastAsia="Times New Roman" w:hAnsi="Helvetica" w:cs="Times New Roman"/>
+          <w:color w:val="000000"/>
+          <w:sz w:val="20"/>
+          <w:szCs w:val="20"/>
+        </w:rPr>
+      </w:pPr>
+      <w:ins w:id="14" w:author="Amrit" w:date="2018-09-12T16:58:00Z">
+        <w:r>
+          <w:rPr>
+            <w:rFonts w:ascii="Helvetica" w:eastAsia="Times New Roman" w:hAnsi="Helvetica" w:cs="Times New Roman"/>
+            <w:color w:val="000000"/>
+            <w:sz w:val="20"/>
+            <w:szCs w:val="20"/>
+          </w:rPr>
+          <w:t>In agreement with the reviewer, we have extended the simulation analyses t</w:t>
+        </w:r>
+      </w:ins>
+      <w:ins w:id="15" w:author="Amrit" w:date="2018-09-12T16:59:00Z">
+        <w:r>
+          <w:rPr>
+            <w:rFonts w:ascii="Helvetica" w:eastAsia="Times New Roman" w:hAnsi="Helvetica" w:cs="Times New Roman"/>
+            <w:color w:val="000000"/>
+            <w:sz w:val="20"/>
+            <w:szCs w:val="20"/>
+          </w:rPr>
+          <w:t>o address a number of other questions:</w:t>
+        </w:r>
+      </w:ins>
+    </w:p>
+    <w:p>
+      <w:pPr>
+        <w:pStyle w:val="ListParagraph"/>
+        <w:numPr>
+          <w:ilvl w:val="0"/>
+          <w:numId w:val="2"/>
+        </w:numPr>
+        <w:rPr>
+          <w:ins w:id="16" w:author="Amrit" w:date="2018-09-12T18:11:00Z"/>
+          <w:rFonts w:ascii="Helvetica" w:eastAsia="Times New Roman" w:hAnsi="Helvetica" w:cs="Times New Roman"/>
+          <w:color w:val="000000"/>
+          <w:sz w:val="20"/>
+          <w:szCs w:val="20"/>
+        </w:rPr>
+        <w:pPrChange w:id="17" w:author="Amrit" w:date="2018-09-12T16:59:00Z">
+          <w:pPr/>
+        </w:pPrChange>
+      </w:pPr>
+      <w:ins w:id="18" w:author="Amrit" w:date="2018-09-12T16:59:00Z">
+        <w:r>
+          <w:rPr>
+            <w:rFonts w:ascii="Helvetica" w:eastAsia="Times New Roman" w:hAnsi="Helvetica" w:cs="Times New Roman"/>
+            <w:color w:val="000000"/>
+            <w:sz w:val="20"/>
+            <w:szCs w:val="20"/>
+          </w:rPr>
+          <w:t>Effect</w:t>
+        </w:r>
+      </w:ins>
+      <w:ins w:id="19" w:author="Amrit" w:date="2018-09-12T17:00:00Z">
+        <w:r>
+          <w:rPr>
+            <w:rFonts w:ascii="Helvetica" w:eastAsia="Times New Roman" w:hAnsi="Helvetica" w:cs="Times New Roman"/>
+            <w:color w:val="000000"/>
+            <w:sz w:val="20"/>
+            <w:szCs w:val="20"/>
+          </w:rPr>
+          <w:t>s</w:t>
+        </w:r>
+      </w:ins>
+      <w:ins w:id="20" w:author="Amrit" w:date="2018-09-12T16:59:00Z">
+        <w:r>
+          <w:rPr>
+            <w:rFonts w:ascii="Helvetica" w:eastAsia="Times New Roman" w:hAnsi="Helvetica" w:cs="Times New Roman"/>
+            <w:color w:val="000000"/>
+            <w:sz w:val="20"/>
+            <w:szCs w:val="20"/>
+          </w:rPr>
+          <w:t xml:space="preserve"> of varying </w:t>
+        </w:r>
+      </w:ins>
+      <w:ins w:id="21" w:author="Amrit" w:date="2018-09-12T17:00:00Z">
+        <w:r>
+          <w:rPr>
+            <w:rFonts w:ascii="Helvetica" w:eastAsia="Times New Roman" w:hAnsi="Helvetica" w:cs="Times New Roman"/>
+            <w:color w:val="000000"/>
+            <w:sz w:val="20"/>
+            <w:szCs w:val="20"/>
+          </w:rPr>
+          <w:t xml:space="preserve">the </w:t>
+        </w:r>
+      </w:ins>
+      <w:ins w:id="22" w:author="Amrit" w:date="2018-09-12T16:59:00Z">
+        <w:r>
+          <w:rPr>
+            <w:rFonts w:ascii="Helvetica" w:eastAsia="Times New Roman" w:hAnsi="Helvetica" w:cs="Times New Roman"/>
+            <w:color w:val="000000"/>
+            <w:sz w:val="20"/>
+            <w:szCs w:val="20"/>
+          </w:rPr>
+          <w:t>degree of covariance between datasets on the error rate and number of variables selected</w:t>
+        </w:r>
+      </w:ins>
+    </w:p>
+    <w:p>
+      <w:pPr>
+        <w:pStyle w:val="ListParagraph"/>
+        <w:numPr>
+          <w:ilvl w:val="0"/>
+          <w:numId w:val="2"/>
+        </w:numPr>
+        <w:rPr>
+          <w:ins w:id="23" w:author="Amrit" w:date="2018-09-12T17:01:00Z"/>
+          <w:rFonts w:ascii="Helvetica" w:eastAsia="Times New Roman" w:hAnsi="Helvetica" w:cs="Times New Roman"/>
+          <w:color w:val="000000"/>
+          <w:sz w:val="20"/>
+          <w:szCs w:val="20"/>
+        </w:rPr>
+        <w:pPrChange w:id="24" w:author="Amrit" w:date="2018-09-12T16:59:00Z">
+          <w:pPr/>
+        </w:pPrChange>
+      </w:pPr>
+      <w:ins w:id="25" w:author="Amrit" w:date="2018-09-12T17:01:00Z">
+        <w:r>
+          <w:rPr>
+            <w:rFonts w:ascii="Helvetica" w:eastAsia="Times New Roman" w:hAnsi="Helvetica" w:cs="Times New Roman"/>
+            <w:color w:val="000000"/>
+            <w:sz w:val="20"/>
+            <w:szCs w:val="20"/>
+          </w:rPr>
+          <w:t xml:space="preserve">Improving </w:t>
+        </w:r>
+      </w:ins>
+      <w:ins w:id="26" w:author="Amrit" w:date="2018-09-12T17:02:00Z">
+        <w:r>
+          <w:rPr>
+            <w:rFonts w:ascii="Helvetica" w:eastAsia="Times New Roman" w:hAnsi="Helvetica" w:cs="Times New Roman"/>
+            <w:color w:val="000000"/>
+            <w:sz w:val="20"/>
+            <w:szCs w:val="20"/>
+          </w:rPr>
+          <w:t xml:space="preserve">the </w:t>
+        </w:r>
+      </w:ins>
+      <w:ins w:id="27" w:author="Amrit" w:date="2018-09-12T17:01:00Z">
+        <w:r>
+          <w:rPr>
+            <w:rFonts w:ascii="Helvetica" w:eastAsia="Times New Roman" w:hAnsi="Helvetica" w:cs="Times New Roman"/>
+            <w:color w:val="000000"/>
+            <w:sz w:val="20"/>
+            <w:szCs w:val="20"/>
+          </w:rPr>
+          <w:t>classification error rate</w:t>
+        </w:r>
+      </w:ins>
+      <w:ins w:id="28" w:author="Amrit" w:date="2018-09-12T18:44:00Z">
+        <w:r>
+          <w:rPr>
+            <w:rFonts w:ascii="Helvetica" w:eastAsia="Times New Roman" w:hAnsi="Helvetica" w:cs="Times New Roman"/>
+            <w:color w:val="000000"/>
+            <w:sz w:val="20"/>
+            <w:szCs w:val="20"/>
+          </w:rPr>
+          <w:t xml:space="preserve"> of the full design</w:t>
+        </w:r>
+      </w:ins>
+      <w:ins w:id="29" w:author="Amrit" w:date="2018-09-12T17:01:00Z">
+        <w:r>
+          <w:rPr>
+            <w:rFonts w:ascii="Helvetica" w:eastAsia="Times New Roman" w:hAnsi="Helvetica" w:cs="Times New Roman"/>
+            <w:color w:val="000000"/>
+            <w:sz w:val="20"/>
+            <w:szCs w:val="20"/>
+          </w:rPr>
+          <w:t xml:space="preserve"> by adding more uncorre</w:t>
+        </w:r>
+        <w:r>
+          <w:rPr>
+            <w:rFonts w:ascii="Helvetica" w:eastAsia="Times New Roman" w:hAnsi="Helvetica" w:cs="Times New Roman"/>
+            <w:color w:val="000000"/>
+            <w:sz w:val="20"/>
+            <w:szCs w:val="20"/>
+          </w:rPr>
+          <w:t>lated (independent) information</w:t>
+        </w:r>
+      </w:ins>
+    </w:p>
+    <w:p>
+      <w:pPr>
+        <w:pStyle w:val="ListParagraph"/>
+        <w:numPr>
+          <w:ilvl w:val="0"/>
+          <w:numId w:val="2"/>
+        </w:numPr>
+        <w:rPr>
+          <w:ins w:id="30" w:author="Amrit" w:date="2018-09-12T16:58:00Z"/>
+          <w:rFonts w:ascii="Helvetica" w:eastAsia="Times New Roman" w:hAnsi="Helvetica" w:cs="Times New Roman"/>
+          <w:color w:val="000000"/>
+          <w:sz w:val="20"/>
+          <w:szCs w:val="20"/>
+          <w:rPrChange w:id="31" w:author="Amrit" w:date="2018-09-12T16:59:00Z">
+            <w:rPr>
+              <w:ins w:id="32" w:author="Amrit" w:date="2018-09-12T16:58:00Z"/>
+            </w:rPr>
+          </w:rPrChange>
+        </w:rPr>
+        <w:pPrChange w:id="33" w:author="Amrit" w:date="2018-09-12T16:59:00Z">
+          <w:pPr/>
+        </w:pPrChange>
+      </w:pPr>
+      <w:ins w:id="34" w:author="Amrit" w:date="2018-09-12T17:02:00Z">
+        <w:r>
+          <w:rPr>
+            <w:rFonts w:ascii="Helvetica" w:eastAsia="Times New Roman" w:hAnsi="Helvetica" w:cs="Times New Roman"/>
+            <w:color w:val="000000"/>
+            <w:sz w:val="20"/>
+            <w:szCs w:val="20"/>
+          </w:rPr>
+          <w:t>Selecting all discriminatory variables when comparing error rates between DIABLO and existing classification methods.</w:t>
+        </w:r>
+      </w:ins>
+    </w:p>
+    <w:p>
+      <w:pPr>
+        <w:rPr>
+          <w:ins w:id="35" w:author="Amrit" w:date="2018-09-12T16:58:00Z"/>
+          <w:rFonts w:ascii="Helvetica" w:eastAsia="Times New Roman" w:hAnsi="Helvetica" w:cs="Times New Roman"/>
+          <w:color w:val="000000"/>
+          <w:sz w:val="20"/>
+          <w:szCs w:val="20"/>
+        </w:rPr>
+      </w:pPr>
+    </w:p>
+    <w:p>
+      <w:pPr>
+        <w:pStyle w:val="ListParagraph"/>
+        <w:numPr>
+          <w:ilvl w:val="0"/>
+          <w:numId w:val="4"/>
+        </w:numPr>
+        <w:rPr>
+          <w:ins w:id="36" w:author="Amrit" w:date="2018-09-12T18:39:00Z"/>
+          <w:rFonts w:ascii="Helvetica" w:eastAsia="Times New Roman" w:hAnsi="Helvetica" w:cs="Times New Roman"/>
+          <w:color w:val="000000"/>
+          <w:sz w:val="20"/>
+          <w:szCs w:val="20"/>
+          <w:rPrChange w:id="37" w:author="Amrit" w:date="2018-09-12T18:59:00Z">
+            <w:rPr>
+              <w:ins w:id="38" w:author="Amrit" w:date="2018-09-12T18:39:00Z"/>
+            </w:rPr>
+          </w:rPrChange>
+        </w:rPr>
+        <w:pPrChange w:id="39" w:author="Amrit" w:date="2018-09-12T18:59:00Z">
+          <w:pPr/>
+        </w:pPrChange>
+      </w:pPr>
+      <w:ins w:id="40" w:author="Amrit" w:date="2018-09-12T17:10:00Z">
+        <w:r>
+          <w:rPr>
+            <w:rFonts w:ascii="Helvetica" w:eastAsia="Times New Roman" w:hAnsi="Helvetica" w:cs="Times New Roman"/>
+            <w:color w:val="000000"/>
+            <w:sz w:val="20"/>
+            <w:szCs w:val="20"/>
+            <w:rPrChange w:id="41" w:author="Amrit" w:date="2018-09-12T17:10:00Z">
+              <w:rPr/>
+            </w:rPrChange>
+          </w:rPr>
+          <w:t>Effects of varying the degree of covariance between datasets on the error rate and number of variables selected</w:t>
+        </w:r>
+      </w:ins>
+    </w:p>
+    <w:p>
+      <w:pPr>
+        <w:rPr>
+          <w:ins w:id="42" w:author="Amrit" w:date="2018-09-12T17:10:00Z"/>
+          <w:rFonts w:ascii="Helvetica" w:eastAsia="Times New Roman" w:hAnsi="Helvetica" w:cs="Times New Roman"/>
+          <w:color w:val="000000"/>
+          <w:sz w:val="20"/>
+          <w:szCs w:val="20"/>
+        </w:rPr>
+      </w:pPr>
+      <w:ins w:id="43" w:author="Amrit" w:date="2018-09-12T18:39:00Z">
+        <w:r>
+          <w:rPr>
+            <w:rFonts w:ascii="Helvetica" w:eastAsia="Times New Roman" w:hAnsi="Helvetica" w:cs="Times New Roman"/>
+            <w:color w:val="000000"/>
+            <w:sz w:val="20"/>
+            <w:szCs w:val="20"/>
+          </w:rPr>
+          <w:t>Conclusion: as the covariance between datasets increases, the error rate will increase with the full design but not the null design</w:t>
+        </w:r>
+      </w:ins>
+    </w:p>
+    <w:p>
+      <w:pPr>
+        <w:rPr>
+          <w:ins w:id="44" w:author="Amrit" w:date="2018-09-12T18:39:00Z"/>
+          <w:rFonts w:ascii="Helvetica" w:eastAsia="Times New Roman" w:hAnsi="Helvetica" w:cs="Times New Roman"/>
+          <w:color w:val="000000"/>
+          <w:sz w:val="20"/>
+          <w:szCs w:val="20"/>
+        </w:rPr>
+      </w:pPr>
+    </w:p>
+    <w:p>
+      <w:pPr>
+        <w:pStyle w:val="ListParagraph"/>
+        <w:numPr>
+          <w:ilvl w:val="0"/>
+          <w:numId w:val="4"/>
+        </w:numPr>
+        <w:rPr>
+          <w:ins w:id="45" w:author="Amrit" w:date="2018-09-12T18:39:00Z"/>
+          <w:rFonts w:ascii="Helvetica" w:eastAsia="Times New Roman" w:hAnsi="Helvetica" w:cs="Times New Roman"/>
+          <w:color w:val="000000"/>
+          <w:sz w:val="20"/>
+          <w:szCs w:val="20"/>
+          <w:rPrChange w:id="46" w:author="Amrit" w:date="2018-09-12T18:59:00Z">
+            <w:rPr>
+              <w:ins w:id="47" w:author="Amrit" w:date="2018-09-12T18:39:00Z"/>
+            </w:rPr>
+          </w:rPrChange>
+        </w:rPr>
+        <w:pPrChange w:id="48" w:author="Amrit" w:date="2018-09-12T18:59:00Z">
+          <w:pPr/>
+        </w:pPrChange>
+      </w:pPr>
+      <w:ins w:id="49" w:author="Amrit" w:date="2018-09-12T18:44:00Z">
+        <w:r>
+          <w:rPr>
+            <w:rFonts w:ascii="Helvetica" w:eastAsia="Times New Roman" w:hAnsi="Helvetica" w:cs="Times New Roman"/>
+            <w:color w:val="000000"/>
+            <w:sz w:val="20"/>
+            <w:szCs w:val="20"/>
+            <w:rPrChange w:id="50" w:author="Amrit" w:date="2018-09-12T18:44:00Z">
+              <w:rPr/>
+            </w:rPrChange>
+          </w:rPr>
+          <w:t>Improving the classification error rate of the full design by adding more uncorrelated (independent) information</w:t>
+        </w:r>
+      </w:ins>
+    </w:p>
+    <w:p>
+      <w:pPr>
+        <w:rPr>
+          <w:ins w:id="51" w:author="Amrit" w:date="2018-09-12T18:59:00Z"/>
+          <w:rFonts w:ascii="Helvetica" w:eastAsia="Times New Roman" w:hAnsi="Helvetica" w:cs="Times New Roman"/>
+          <w:color w:val="000000"/>
+          <w:sz w:val="20"/>
+          <w:szCs w:val="20"/>
+        </w:rPr>
+      </w:pPr>
+      <w:ins w:id="52" w:author="Amrit" w:date="2018-09-12T18:40:00Z">
+        <w:r>
+          <w:rPr>
+            <w:rFonts w:ascii="Helvetica" w:eastAsia="Times New Roman" w:hAnsi="Helvetica" w:cs="Times New Roman"/>
+            <w:color w:val="000000"/>
+            <w:sz w:val="20"/>
+            <w:szCs w:val="20"/>
+          </w:rPr>
+          <w:t xml:space="preserve">Conclusion: </w:t>
+        </w:r>
+      </w:ins>
+      <w:ins w:id="53" w:author="Amrit" w:date="2018-09-12T18:59:00Z">
+        <w:r>
+          <w:rPr>
+            <w:rFonts w:ascii="Helvetica" w:eastAsia="Times New Roman" w:hAnsi="Helvetica" w:cs="Times New Roman"/>
+            <w:color w:val="000000"/>
+            <w:sz w:val="20"/>
+            <w:szCs w:val="20"/>
+          </w:rPr>
+          <w:t>adding additional components allows more independent (uncorrelated) information to be used to predict</w:t>
+        </w:r>
+        <w:r>
+          <w:rPr>
+            <w:rFonts w:ascii="Helvetica" w:eastAsia="Times New Roman" w:hAnsi="Helvetica" w:cs="Times New Roman"/>
+            <w:color w:val="000000"/>
+            <w:sz w:val="20"/>
+            <w:szCs w:val="20"/>
+          </w:rPr>
+          <w:t xml:space="preserve"> the class labels, resulting in improved prediction.</w:t>
+        </w:r>
+      </w:ins>
+    </w:p>
+    <w:p>
+      <w:pPr>
+        <w:rPr>
+          <w:ins w:id="54" w:author="Amrit" w:date="2018-09-12T18:59:00Z"/>
+          <w:rFonts w:ascii="Helvetica" w:eastAsia="Times New Roman" w:hAnsi="Helvetica" w:cs="Times New Roman"/>
+          <w:color w:val="000000"/>
+          <w:sz w:val="20"/>
+          <w:szCs w:val="20"/>
+        </w:rPr>
+      </w:pPr>
+    </w:p>
+    <w:p>
+      <w:pPr>
+        <w:pStyle w:val="ListParagraph"/>
+        <w:numPr>
+          <w:ilvl w:val="0"/>
+          <w:numId w:val="4"/>
+        </w:numPr>
+        <w:rPr>
+          <w:ins w:id="55" w:author="Amrit" w:date="2018-09-12T18:59:00Z"/>
+          <w:rFonts w:ascii="Helvetica" w:eastAsia="Times New Roman" w:hAnsi="Helvetica" w:cs="Times New Roman"/>
+          <w:color w:val="000000"/>
+          <w:sz w:val="20"/>
+          <w:szCs w:val="20"/>
+          <w:rPrChange w:id="56" w:author="Amrit" w:date="2018-09-12T18:59:00Z">
+            <w:rPr>
+              <w:ins w:id="57" w:author="Amrit" w:date="2018-09-12T18:59:00Z"/>
+            </w:rPr>
+          </w:rPrChange>
+        </w:rPr>
+        <w:pPrChange w:id="58" w:author="Amrit" w:date="2018-09-12T18:59:00Z">
+          <w:pPr>
+            <w:pStyle w:val="ListParagraph"/>
+            <w:numPr>
+              <w:numId w:val="7"/>
+            </w:numPr>
+            <w:ind w:hanging="360"/>
+          </w:pPr>
+        </w:pPrChange>
+      </w:pPr>
+      <w:ins w:id="59" w:author="Amrit" w:date="2018-09-12T18:59:00Z">
+        <w:r>
+          <w:rPr>
+            <w:rFonts w:ascii="Helvetica" w:eastAsia="Times New Roman" w:hAnsi="Helvetica" w:cs="Times New Roman"/>
+            <w:color w:val="000000"/>
+            <w:sz w:val="20"/>
+            <w:szCs w:val="20"/>
+            <w:rPrChange w:id="60" w:author="Amrit" w:date="2018-09-12T18:59:00Z">
+              <w:rPr/>
+            </w:rPrChange>
+          </w:rPr>
+          <w:t>Selecting all discriminatory variables when comparing error rates between DIABLO and existing classification methods.</w:t>
+        </w:r>
+      </w:ins>
+    </w:p>
+    <w:p>
+      <w:pPr>
+        <w:rPr>
+          <w:ins w:id="61" w:author="Amrit" w:date="2018-09-12T18:39:00Z"/>
+          <w:rFonts w:ascii="Helvetica" w:eastAsia="Times New Roman" w:hAnsi="Helvetica" w:cs="Times New Roman"/>
+          <w:color w:val="000000"/>
+          <w:sz w:val="20"/>
+          <w:szCs w:val="20"/>
+        </w:rPr>
+      </w:pPr>
+    </w:p>
+    <w:p>
+      <w:pPr>
+        <w:rPr>
+          <w:ins w:id="62" w:author="Amrit" w:date="2018-09-12T16:58:00Z"/>
+          <w:rFonts w:ascii="Helvetica" w:eastAsia="Times New Roman" w:hAnsi="Helvetica" w:cs="Times New Roman"/>
+          <w:color w:val="000000"/>
+          <w:sz w:val="20"/>
+          <w:szCs w:val="20"/>
+        </w:rPr>
+      </w:pPr>
+      <w:ins w:id="63" w:author="Amrit" w:date="2018-09-12T18:59:00Z">
+        <w:r>
+          <w:rPr>
+            <w:rFonts w:ascii="Helvetica" w:eastAsia="Times New Roman" w:hAnsi="Helvetica" w:cs="Times New Roman"/>
+            <w:color w:val="000000"/>
+            <w:sz w:val="20"/>
+            <w:szCs w:val="20"/>
+          </w:rPr>
+          <w:t>Conclusion:</w:t>
+        </w:r>
+      </w:ins>
+      <w:ins w:id="64" w:author="Amrit" w:date="2018-09-12T19:00:00Z">
+        <w:r>
+          <w:rPr>
+            <w:rFonts w:ascii="Helvetica" w:eastAsia="Times New Roman" w:hAnsi="Helvetica" w:cs="Times New Roman"/>
+            <w:color w:val="000000"/>
+            <w:sz w:val="20"/>
+            <w:szCs w:val="20"/>
+          </w:rPr>
+          <w:t xml:space="preserve"> DIABLO performs comparably to existing methods.</w:t>
+        </w:r>
+      </w:ins>
+      <w:bookmarkStart w:id="65" w:name="_GoBack"/>
+      <w:bookmarkEnd w:id="65"/>
+    </w:p>
+    <w:p>
+      <w:pPr>
+        <w:rPr>
+          <w:ins w:id="66" w:author="Kim-Anh Le Cao" w:date="2018-08-30T09:06:00Z"/>
+          <w:rFonts w:ascii="Helvetica" w:eastAsia="Times New Roman" w:hAnsi="Helvetica" w:cs="Times New Roman"/>
+          <w:color w:val="000000"/>
+          <w:sz w:val="20"/>
+          <w:szCs w:val="20"/>
+        </w:rPr>
+      </w:pPr>
+    </w:p>
+    <w:p>
+      <w:pPr>
+        <w:rPr>
+          <w:ins w:id="67" w:author="Kim-Anh Le Cao" w:date="2018-08-30T09:11:00Z"/>
+          <w:rFonts w:ascii="Helvetica" w:eastAsia="Times New Roman" w:hAnsi="Helvetica" w:cs="Times New Roman"/>
+          <w:color w:val="4472C4" w:themeColor="accent1"/>
+          <w:sz w:val="20"/>
+          <w:szCs w:val="20"/>
+        </w:rPr>
+      </w:pPr>
+      <w:ins w:id="68" w:author="Kim-Anh Le Cao" w:date="2018-08-30T09:06:00Z">
+        <w:r>
+          <w:rPr>
+            <w:rFonts w:ascii="Helvetica" w:eastAsia="Times New Roman" w:hAnsi="Helvetica" w:cs="Times New Roman"/>
+            <w:color w:val="4472C4" w:themeColor="accent1"/>
+            <w:sz w:val="20"/>
+            <w:szCs w:val="20"/>
+            <w:rPrChange w:id="69" w:author="Kim-Anh Le Cao" w:date="2018-08-30T09:06:00Z">
+              <w:rPr>
+                <w:rFonts w:ascii="Helvetica" w:eastAsia="Times New Roman" w:hAnsi="Helvetica" w:cs="Times New Roman"/>
+                <w:color w:val="000000"/>
+                <w:sz w:val="20"/>
+                <w:szCs w:val="20"/>
+              </w:rPr>
+            </w:rPrChange>
+          </w:rPr>
+          <w:t>30/08</w:t>
+        </w:r>
+        <w:r>
+          <w:rPr>
+            <w:rFonts w:ascii="Helvetica" w:eastAsia="Times New Roman" w:hAnsi="Helvetica" w:cs="Times New Roman"/>
+            <w:color w:val="4472C4" w:themeColor="accent1"/>
+            <w:sz w:val="20"/>
+            <w:szCs w:val="20"/>
+          </w:rPr>
+          <w:t xml:space="preserve">: </w:t>
+        </w:r>
+      </w:ins>
+      <w:ins w:id="70" w:author="Kim-Anh Le Cao" w:date="2018-08-30T09:08:00Z">
+        <w:r>
+          <w:rPr>
+            <w:rFonts w:ascii="Helvetica" w:eastAsia="Times New Roman" w:hAnsi="Helvetica" w:cs="Times New Roman"/>
+            <w:color w:val="4472C4" w:themeColor="accent1"/>
+            <w:sz w:val="20"/>
+            <w:szCs w:val="20"/>
+          </w:rPr>
+          <w:t xml:space="preserve">simu data: </w:t>
+        </w:r>
+      </w:ins>
+      <w:ins w:id="71" w:author="Kim-Anh Le Cao" w:date="2018-08-30T09:06:00Z">
+        <w:r>
+          <w:rPr>
+            <w:rFonts w:ascii="Helvetica" w:eastAsia="Times New Roman" w:hAnsi="Helvetica" w:cs="Times New Roman"/>
+            <w:color w:val="4472C4" w:themeColor="accent1"/>
+            <w:sz w:val="20"/>
+            <w:szCs w:val="20"/>
+          </w:rPr>
+          <w:t xml:space="preserve">extending keepX </w:t>
+        </w:r>
+      </w:ins>
+      <w:ins w:id="72" w:author="Kim-Anh Le Cao" w:date="2018-08-30T09:07:00Z">
+        <w:r>
+          <w:rPr>
+            <w:rFonts w:ascii="Helvetica" w:eastAsia="Times New Roman" w:hAnsi="Helvetica" w:cs="Times New Roman"/>
+            <w:color w:val="4472C4" w:themeColor="accent1"/>
+            <w:sz w:val="20"/>
+            <w:szCs w:val="20"/>
+          </w:rPr>
+          <w:t>retrieved the nonCorDis variables and improved classif error rate</w:t>
+        </w:r>
+      </w:ins>
+      <w:ins w:id="73" w:author="Kim-Anh Le Cao" w:date="2018-08-30T09:11:00Z">
+        <w:r>
+          <w:rPr>
+            <w:rFonts w:ascii="Helvetica" w:eastAsia="Times New Roman" w:hAnsi="Helvetica" w:cs="Times New Roman"/>
+            <w:color w:val="4472C4" w:themeColor="accent1"/>
+            <w:sz w:val="20"/>
+            <w:szCs w:val="20"/>
+          </w:rPr>
+          <w:t xml:space="preserve">, </w:t>
+        </w:r>
+        <w:r>
+          <w:rPr>
+            <w:rFonts w:ascii="Helvetica" w:eastAsia="Times New Roman" w:hAnsi="Helvetica" w:cs="Times New Roman"/>
+            <w:color w:val="4472C4" w:themeColor="accent1"/>
+            <w:sz w:val="20"/>
+            <w:szCs w:val="20"/>
+            <w:highlight w:val="yellow"/>
+            <w:rPrChange w:id="74" w:author="Kim-Anh Le Cao" w:date="2018-08-30T09:11:00Z">
+              <w:rPr>
+                <w:rFonts w:ascii="Helvetica" w:eastAsia="Times New Roman" w:hAnsi="Helvetica" w:cs="Times New Roman"/>
+                <w:color w:val="4472C4" w:themeColor="accent1"/>
+                <w:sz w:val="20"/>
+                <w:szCs w:val="20"/>
+              </w:rPr>
+            </w:rPrChange>
+          </w:rPr>
+          <w:t>AS to apply a one-side t-test to see if there is any significant improvement?</w:t>
+        </w:r>
+      </w:ins>
+    </w:p>
+    <w:p>
+      <w:pPr>
+        <w:rPr>
+          <w:rFonts w:ascii="Helvetica" w:eastAsia="Times New Roman" w:hAnsi="Helvetica" w:cs="Times New Roman"/>
+          <w:color w:val="4472C4" w:themeColor="accent1"/>
+          <w:sz w:val="20"/>
+          <w:szCs w:val="20"/>
+          <w:rPrChange w:id="75" w:author="Kim-Anh Le Cao" w:date="2018-08-30T09:06:00Z">
+            <w:rPr>
+              <w:rFonts w:ascii="Helvetica" w:eastAsia="Times New Roman" w:hAnsi="Helvetica" w:cs="Times New Roman"/>
+              <w:color w:val="000000"/>
+              <w:sz w:val="20"/>
+              <w:szCs w:val="20"/>
+            </w:rPr>
+          </w:rPrChange>
+        </w:rPr>
+      </w:pPr>
+    </w:p>
+    <w:p>
+      <w:pPr>
+        <w:rPr>
+          <w:ins w:id="76" w:author="Kim-Anh Le Cao" w:date="2018-08-30T09:19:00Z"/>
           <w:rFonts w:ascii="Helvetica" w:eastAsia="Times New Roman" w:hAnsi="Helvetica" w:cs="Times New Roman"/>
           <w:color w:val="000000"/>
           <w:sz w:val="20"/>
@@ -415,98 +1130,473 @@
         </w:rPr>
         <w:t>Try intermediate designs</w:t>
       </w:r>
-    </w:p>
-    <w:p>
-      <w:pPr>
-        <w:rPr>
-          <w:rFonts w:ascii="Helvetica" w:eastAsia="Times New Roman" w:hAnsi="Helvetica" w:cs="Times New Roman"/>
-          <w:color w:val="000000"/>
-          <w:sz w:val="20"/>
-          <w:szCs w:val="20"/>
-        </w:rPr>
-      </w:pPr>
-      <w:r>
-        <w:rPr>
+      <w:ins w:id="77" w:author="Kim-Anh Le Cao" w:date="2018-08-30T09:19:00Z">
+        <w:r>
+          <w:rPr>
+            <w:rFonts w:ascii="Helvetica" w:eastAsia="Times New Roman" w:hAnsi="Helvetica" w:cs="Times New Roman"/>
+            <w:color w:val="000000"/>
+            <w:sz w:val="20"/>
+            <w:szCs w:val="20"/>
+          </w:rPr>
+          <w:t>:</w:t>
+        </w:r>
+      </w:ins>
+    </w:p>
+    <w:p>
+      <w:pPr>
+        <w:rPr>
+          <w:ins w:id="78" w:author="Kim-Anh Le Cao" w:date="2018-08-23T08:44:00Z"/>
+          <w:rFonts w:ascii="Helvetica" w:eastAsia="Times New Roman" w:hAnsi="Helvetica" w:cs="Times New Roman"/>
+          <w:color w:val="000000"/>
+          <w:sz w:val="20"/>
+          <w:szCs w:val="20"/>
+        </w:rPr>
+      </w:pPr>
+    </w:p>
+    <w:p>
+      <w:pPr>
+        <w:rPr>
+          <w:del w:id="79" w:author="Kim-Anh Le Cao" w:date="2018-08-23T08:45:00Z"/>
+          <w:rFonts w:ascii="Helvetica" w:eastAsia="Times New Roman" w:hAnsi="Helvetica" w:cs="Times New Roman"/>
+          <w:color w:val="000000"/>
+          <w:sz w:val="20"/>
+          <w:szCs w:val="20"/>
+        </w:rPr>
+      </w:pPr>
+      <w:ins w:id="80" w:author="Kim-Anh Le Cao" w:date="2018-08-23T08:44:00Z">
+        <w:r>
+          <w:rPr>
+            <w:rFonts w:ascii="Helvetica" w:eastAsia="Times New Roman" w:hAnsi="Helvetica" w:cs="Times New Roman"/>
+            <w:color w:val="000000"/>
+            <w:sz w:val="20"/>
+            <w:szCs w:val="20"/>
+          </w:rPr>
+          <w:t>Add more components</w:t>
+        </w:r>
+      </w:ins>
+      <w:ins w:id="81" w:author="Kim-Anh Le Cao" w:date="2018-08-23T08:45:00Z">
+        <w:r>
+          <w:rPr>
+            <w:rFonts w:ascii="Helvetica" w:eastAsia="Times New Roman" w:hAnsi="Helvetica" w:cs="Times New Roman"/>
+            <w:color w:val="000000"/>
+            <w:sz w:val="20"/>
+            <w:szCs w:val="20"/>
+          </w:rPr>
+          <w:t xml:space="preserve">: </w:t>
+        </w:r>
+      </w:ins>
+      <w:moveToRangeStart w:id="82" w:author="Kim-Anh Le Cao" w:date="2018-08-23T08:45:00Z" w:name="move522777241"/>
+      <w:moveTo w:id="83" w:author="Kim-Anh Le Cao" w:date="2018-08-23T08:45:00Z">
+        <w:r>
+          <w:rPr>
+            <w:rFonts w:ascii="Helvetica" w:eastAsia="Times New Roman" w:hAnsi="Helvetica" w:cs="Times New Roman"/>
+            <w:color w:val="000000"/>
+            <w:sz w:val="20"/>
+            <w:szCs w:val="20"/>
+            <w:highlight w:val="yellow"/>
+          </w:rPr>
+          <w:t>Can the full design achieve a stronger classification if more components are retained since more uncorrelated information is captured.</w:t>
+        </w:r>
+      </w:moveTo>
+    </w:p>
+    <w:p>
+      <w:pPr>
+        <w:rPr>
+          <w:ins w:id="84" w:author="Kim-Anh Le Cao" w:date="2018-08-30T09:32:00Z"/>
+          <w:rFonts w:ascii="Helvetica" w:eastAsia="Times New Roman" w:hAnsi="Helvetica" w:cs="Times New Roman"/>
+          <w:color w:val="4472C4" w:themeColor="accent1"/>
+          <w:sz w:val="20"/>
+          <w:szCs w:val="20"/>
+          <w:rPrChange w:id="85" w:author="Kim-Anh Le Cao" w:date="2018-08-30T09:32:00Z">
+            <w:rPr>
+              <w:ins w:id="86" w:author="Kim-Anh Le Cao" w:date="2018-08-30T09:32:00Z"/>
+              <w:rFonts w:ascii="Helvetica" w:eastAsia="Times New Roman" w:hAnsi="Helvetica" w:cs="Times New Roman"/>
+              <w:color w:val="000000"/>
+              <w:sz w:val="20"/>
+              <w:szCs w:val="20"/>
+            </w:rPr>
+          </w:rPrChange>
+        </w:rPr>
+      </w:pPr>
+      <w:ins w:id="87" w:author="Kim-Anh Le Cao" w:date="2018-08-30T09:32:00Z">
+        <w:r>
+          <w:rPr>
+            <w:rFonts w:ascii="Helvetica" w:eastAsia="Times New Roman" w:hAnsi="Helvetica" w:cs="Times New Roman"/>
+            <w:color w:val="4472C4" w:themeColor="accent1"/>
+            <w:sz w:val="20"/>
+            <w:szCs w:val="20"/>
+          </w:rPr>
+          <w:t>30/08: trying models with 1 comp but keepX small and see whether we retrieve the variables on the second comp.</w:t>
+        </w:r>
+      </w:ins>
+    </w:p>
+    <w:moveToRangeEnd w:id="82"/>
+    <w:p>
+      <w:pPr>
+        <w:rPr>
+          <w:ins w:id="88" w:author="Kim-Anh Le Cao" w:date="2018-08-23T08:45:00Z"/>
+          <w:rFonts w:ascii="Helvetica" w:eastAsia="Times New Roman" w:hAnsi="Helvetica" w:cs="Times New Roman"/>
+          <w:color w:val="000000"/>
+          <w:sz w:val="20"/>
+          <w:szCs w:val="20"/>
+        </w:rPr>
+      </w:pPr>
+      <w:ins w:id="89" w:author="Kim-Anh Le Cao" w:date="2018-08-23T08:44:00Z">
+        <w:r>
+          <w:rPr>
+            <w:rFonts w:ascii="Helvetica" w:eastAsia="Times New Roman" w:hAnsi="Helvetica" w:cs="Times New Roman"/>
+            <w:color w:val="000000"/>
+            <w:sz w:val="20"/>
+            <w:szCs w:val="20"/>
+          </w:rPr>
+          <w:t>Change correlation values (weak, medium, strong)</w:t>
+        </w:r>
+      </w:ins>
+      <w:ins w:id="90" w:author="Kim-Anh Le Cao" w:date="2018-08-30T09:19:00Z">
+        <w:r>
+          <w:rPr>
+            <w:rFonts w:ascii="Helvetica" w:eastAsia="Times New Roman" w:hAnsi="Helvetica" w:cs="Times New Roman"/>
+            <w:color w:val="000000"/>
+            <w:sz w:val="20"/>
+            <w:szCs w:val="20"/>
+          </w:rPr>
+          <w:t>:</w:t>
+        </w:r>
+      </w:ins>
+      <w:ins w:id="91" w:author="Kim-Anh Le Cao" w:date="2018-08-30T09:32:00Z">
+        <w:r>
+          <w:rPr>
+            <w:rFonts w:ascii="Helvetica" w:eastAsia="Times New Roman" w:hAnsi="Helvetica" w:cs="Times New Roman"/>
+            <w:color w:val="000000"/>
+            <w:sz w:val="20"/>
+            <w:szCs w:val="20"/>
+          </w:rPr>
+          <w:t xml:space="preserve"> </w:t>
+        </w:r>
+      </w:ins>
+      <w:ins w:id="92" w:author="Kim-Anh Le Cao" w:date="2018-08-30T09:19:00Z">
+        <w:r>
+          <w:rPr>
+            <w:rFonts w:ascii="Helvetica" w:eastAsia="Times New Roman" w:hAnsi="Helvetica" w:cs="Times New Roman"/>
+            <w:color w:val="4472C4" w:themeColor="accent1"/>
+            <w:sz w:val="20"/>
+            <w:szCs w:val="20"/>
+          </w:rPr>
+          <w:t>30/08</w:t>
+        </w:r>
+        <w:r>
+          <w:rPr>
+            <w:rFonts w:ascii="Helvetica" w:eastAsia="Times New Roman" w:hAnsi="Helvetica" w:cs="Times New Roman"/>
+            <w:color w:val="4472C4" w:themeColor="accent1"/>
+            <w:sz w:val="20"/>
+            <w:szCs w:val="20"/>
+          </w:rPr>
+          <w:t>: AS currently generated Errorate vs effect size vs correlation to investigate the relationship and performance. -&gt; change color scheme and x axis label for easier interpretation.</w:t>
+        </w:r>
+      </w:ins>
+    </w:p>
+    <w:p>
+      <w:pPr>
+        <w:rPr>
+          <w:ins w:id="93" w:author="Kim-Anh Le Cao" w:date="2018-08-23T08:46:00Z"/>
+          <w:rFonts w:ascii="Helvetica" w:eastAsia="Times New Roman" w:hAnsi="Helvetica" w:cs="Times New Roman"/>
+          <w:color w:val="000000"/>
+          <w:sz w:val="20"/>
+          <w:szCs w:val="20"/>
+        </w:rPr>
+      </w:pPr>
+      <w:ins w:id="94" w:author="Kim-Anh Le Cao" w:date="2018-08-23T08:45:00Z">
+        <w:r>
+          <w:rPr>
+            <w:rFonts w:ascii="Helvetica" w:eastAsia="Times New Roman" w:hAnsi="Helvetica" w:cs="Times New Roman"/>
+            <w:color w:val="000000"/>
+            <w:sz w:val="20"/>
+            <w:szCs w:val="20"/>
+          </w:rPr>
+          <w:t>New simulation</w:t>
+        </w:r>
+      </w:ins>
+      <w:ins w:id="95" w:author="Kim-Anh Le Cao" w:date="2018-08-23T08:46:00Z">
+        <w:r>
+          <w:rPr>
+            <w:rFonts w:ascii="Helvetica" w:eastAsia="Times New Roman" w:hAnsi="Helvetica" w:cs="Times New Roman"/>
+            <w:color w:val="000000"/>
+            <w:sz w:val="20"/>
+            <w:szCs w:val="20"/>
+          </w:rPr>
+          <w:t xml:space="preserve"> </w:t>
+        </w:r>
+        <w:r>
+          <w:rPr>
+            <w:rFonts w:ascii="Helvetica" w:eastAsia="Times New Roman" w:hAnsi="Helvetica" w:cs="Times New Roman"/>
+            <w:color w:val="000000"/>
+            <w:sz w:val="20"/>
+            <w:szCs w:val="20"/>
+          </w:rPr>
+          <w:t>framework</w:t>
+        </w:r>
+      </w:ins>
+    </w:p>
+    <w:p>
+      <w:pPr>
+        <w:rPr>
+          <w:ins w:id="96" w:author="Kim-Anh Le Cao" w:date="2018-08-30T09:28:00Z"/>
+          <w:rFonts w:ascii="Helvetica" w:eastAsia="Times New Roman" w:hAnsi="Helvetica" w:cs="Times New Roman"/>
+          <w:color w:val="000000"/>
+          <w:sz w:val="20"/>
+          <w:szCs w:val="20"/>
+        </w:rPr>
+      </w:pPr>
+      <w:ins w:id="97" w:author="Kim-Anh Le Cao" w:date="2018-08-23T08:46:00Z">
+        <w:r>
+          <w:rPr>
+            <w:rFonts w:ascii="Helvetica" w:eastAsia="Times New Roman" w:hAnsi="Helvetica" w:cs="Times New Roman"/>
+            <w:color w:val="000000"/>
+            <w:sz w:val="20"/>
+            <w:szCs w:val="20"/>
+          </w:rPr>
+          <w:t>Simulate from real data?</w:t>
+        </w:r>
+      </w:ins>
+      <w:ins w:id="98" w:author="Kim-Anh Le Cao" w:date="2018-08-23T08:47:00Z">
+        <w:r>
+          <w:rPr>
+            <w:rFonts w:ascii="Helvetica" w:eastAsia="Times New Roman" w:hAnsi="Helvetica" w:cs="Times New Roman"/>
+            <w:color w:val="000000"/>
+            <w:sz w:val="20"/>
+            <w:szCs w:val="20"/>
+          </w:rPr>
+          <w:t xml:space="preserve"> (see Yugene paper supp)</w:t>
+        </w:r>
+      </w:ins>
+    </w:p>
+    <w:p>
+      <w:pPr>
+        <w:rPr>
+          <w:rFonts w:ascii="Helvetica" w:eastAsia="Times New Roman" w:hAnsi="Helvetica" w:cs="Times New Roman"/>
+          <w:color w:val="4472C4" w:themeColor="accent1"/>
+          <w:sz w:val="20"/>
+          <w:szCs w:val="20"/>
+          <w:rPrChange w:id="99" w:author="Kim-Anh Le Cao" w:date="2018-08-30T09:28:00Z">
+            <w:rPr>
+              <w:rFonts w:ascii="Helvetica" w:eastAsia="Times New Roman" w:hAnsi="Helvetica" w:cs="Times New Roman"/>
+              <w:color w:val="000000"/>
+              <w:sz w:val="20"/>
+              <w:szCs w:val="20"/>
+            </w:rPr>
+          </w:rPrChange>
+        </w:rPr>
+      </w:pPr>
+      <w:ins w:id="100" w:author="Kim-Anh Le Cao" w:date="2018-08-30T09:29:00Z">
+        <w:r>
+          <w:rPr>
+            <w:rFonts w:ascii="Helvetica" w:eastAsia="Times New Roman" w:hAnsi="Helvetica" w:cs="Times New Roman"/>
+            <w:color w:val="4472C4" w:themeColor="accent1"/>
+            <w:sz w:val="20"/>
+            <w:szCs w:val="20"/>
+          </w:rPr>
+          <w:t xml:space="preserve">Next steps: on simple figure that will summarise the </w:t>
+        </w:r>
+      </w:ins>
+      <w:ins w:id="101" w:author="Kim-Anh Le Cao" w:date="2018-08-30T09:30:00Z">
+        <w:r>
+          <w:rPr>
+            <w:rFonts w:ascii="Helvetica" w:eastAsia="Times New Roman" w:hAnsi="Helvetica" w:cs="Times New Roman"/>
+            <w:color w:val="4472C4" w:themeColor="accent1"/>
+            <w:sz w:val="20"/>
+            <w:szCs w:val="20"/>
+          </w:rPr>
+          <w:t>‘winner’ (full or null) depending on correlation and discrimination structure of the data.</w:t>
+        </w:r>
+      </w:ins>
+    </w:p>
+    <w:p>
+      <w:pPr>
+        <w:rPr>
+          <w:ins w:id="102" w:author="Kim-Anh Le Cao" w:date="2018-08-30T09:31:00Z"/>
           <w:rFonts w:ascii="Helvetica" w:eastAsia="Times New Roman" w:hAnsi="Helvetica" w:cs="Times New Roman"/>
           <w:color w:val="000000"/>
           <w:sz w:val="20"/>
           <w:szCs w:val="20"/>
           <w:highlight w:val="yellow"/>
         </w:rPr>
-        <w:t xml:space="preserve">Can the full design achieve a stronger classification if more components are retained since more uncorrelated information is </w:t>
-      </w:r>
-      <w:proofErr w:type="gramStart"/>
-      <w:r>
-        <w:rPr>
+      </w:pPr>
+      <w:ins w:id="103" w:author="Kim-Anh Le Cao" w:date="2018-08-30T09:30:00Z">
+        <w:r>
+          <w:rPr>
+            <w:rFonts w:ascii="Helvetica" w:eastAsia="Times New Roman" w:hAnsi="Helvetica" w:cs="Times New Roman"/>
+            <w:noProof/>
+            <w:color w:val="000000"/>
+            <w:sz w:val="20"/>
+            <w:szCs w:val="20"/>
+            <w:rPrChange w:id="104" w:author="Unknown">
+              <w:rPr>
+                <w:noProof/>
+              </w:rPr>
+            </w:rPrChange>
+          </w:rPr>
+          <w:lastRenderedPageBreak/>
+          <w:drawing>
+            <wp:inline distT="0" distB="0" distL="0" distR="0" wp14:anchorId="5D9015F5" wp14:editId="0ACFB2CB">
+              <wp:extent cx="1695979" cy="1541799"/>
+              <wp:effectExtent l="0" t="0" r="6350" b="0"/>
+              <wp:docPr id="1" name="Picture 1"/>
+              <wp:cNvGraphicFramePr>
+                <a:graphicFrameLocks xmlns:a="http://schemas.openxmlformats.org/drawingml/2006/main" noChangeAspect="1"/>
+              </wp:cNvGraphicFramePr>
+              <a:graphic xmlns:a="http://schemas.openxmlformats.org/drawingml/2006/main">
+                <a:graphicData uri="http://schemas.openxmlformats.org/drawingml/2006/picture">
+                  <pic:pic xmlns:pic="http://schemas.openxmlformats.org/drawingml/2006/picture">
+                    <pic:nvPicPr>
+                      <pic:cNvPr id="1" name="Screen Shot 2018-08-30 at 9.30.43 am.png"/>
+                      <pic:cNvPicPr/>
+                    </pic:nvPicPr>
+                    <pic:blipFill>
+                      <a:blip r:embed="rId7">
+                        <a:extLst>
+                          <a:ext uri="{28A0092B-C50C-407E-A947-70E740481C1C}">
+                            <a14:useLocalDpi xmlns:a14="http://schemas.microsoft.com/office/drawing/2010/main" val="0"/>
+                          </a:ext>
+                        </a:extLst>
+                      </a:blip>
+                      <a:stretch>
+                        <a:fillRect/>
+                      </a:stretch>
+                    </pic:blipFill>
+                    <pic:spPr>
+                      <a:xfrm>
+                        <a:off x="0" y="0"/>
+                        <a:ext cx="1699195" cy="1544723"/>
+                      </a:xfrm>
+                      <a:prstGeom prst="rect">
+                        <a:avLst/>
+                      </a:prstGeom>
+                    </pic:spPr>
+                  </pic:pic>
+                </a:graphicData>
+              </a:graphic>
+            </wp:inline>
+          </w:drawing>
+        </w:r>
+      </w:ins>
+    </w:p>
+    <w:p>
+      <w:pPr>
+        <w:rPr>
+          <w:ins w:id="105" w:author="Kim-Anh Le Cao" w:date="2018-08-30T09:31:00Z"/>
           <w:rFonts w:ascii="Helvetica" w:eastAsia="Times New Roman" w:hAnsi="Helvetica" w:cs="Times New Roman"/>
           <w:color w:val="000000"/>
           <w:sz w:val="20"/>
           <w:szCs w:val="20"/>
           <w:highlight w:val="yellow"/>
         </w:rPr>
-        <w:t>captured.</w:t>
-      </w:r>
-      <w:proofErr w:type="gramEnd"/>
-    </w:p>
-    <w:p>
-      <w:pPr>
-        <w:rPr>
-          <w:rFonts w:ascii="Helvetica" w:eastAsia="Times New Roman" w:hAnsi="Helvetica" w:cs="Times New Roman"/>
-          <w:color w:val="000000"/>
-          <w:sz w:val="20"/>
-          <w:szCs w:val="20"/>
-        </w:rPr>
-      </w:pPr>
-      <w:r>
-        <w:rPr>
-          <w:rFonts w:ascii="Helvetica" w:eastAsia="Times New Roman" w:hAnsi="Helvetica" w:cs="Times New Roman"/>
-          <w:color w:val="000000"/>
-          <w:sz w:val="20"/>
-          <w:szCs w:val="20"/>
-        </w:rPr>
-        <w:br/>
-        <w:t xml:space="preserve">* On simulated data, the authors only perform limited benchmarking against existing approaches, only comparing to </w:t>
-      </w:r>
-      <w:proofErr w:type="spellStart"/>
-      <w:r>
-        <w:rPr>
-          <w:rFonts w:ascii="Helvetica" w:eastAsia="Times New Roman" w:hAnsi="Helvetica" w:cs="Times New Roman"/>
-          <w:color w:val="000000"/>
-          <w:sz w:val="20"/>
-          <w:szCs w:val="20"/>
-        </w:rPr>
-        <w:t>sPLSDA</w:t>
-      </w:r>
-      <w:proofErr w:type="spellEnd"/>
-      <w:r>
-        <w:rPr>
-          <w:rFonts w:ascii="Helvetica" w:eastAsia="Times New Roman" w:hAnsi="Helvetica" w:cs="Times New Roman"/>
-          <w:color w:val="000000"/>
-          <w:sz w:val="20"/>
-          <w:szCs w:val="20"/>
-        </w:rPr>
-        <w:t>, and do not provide an explanation for this missing analysis. There is more extensive benchmarking on real data.</w:t>
-      </w:r>
-    </w:p>
-    <w:p>
-      <w:pPr>
-        <w:rPr>
-          <w:rFonts w:ascii="Helvetica" w:eastAsia="Times New Roman" w:hAnsi="Helvetica" w:cs="Times New Roman"/>
-          <w:color w:val="000000"/>
-          <w:sz w:val="20"/>
-          <w:szCs w:val="20"/>
-        </w:rPr>
-      </w:pPr>
-      <w:r>
-        <w:rPr>
-          <w:rFonts w:ascii="Helvetica" w:eastAsia="Times New Roman" w:hAnsi="Helvetica" w:cs="Times New Roman"/>
-          <w:color w:val="000000"/>
-          <w:sz w:val="20"/>
-          <w:szCs w:val="20"/>
-          <w:highlight w:val="yellow"/>
-        </w:rPr>
-        <w:t>add elastic net and random forest to simulated data</w:t>
-      </w:r>
+      </w:pPr>
+    </w:p>
+    <w:p>
+      <w:pPr>
+        <w:rPr>
+          <w:rFonts w:ascii="Helvetica" w:eastAsia="Times New Roman" w:hAnsi="Helvetica" w:cs="Times New Roman"/>
+          <w:color w:val="000000"/>
+          <w:sz w:val="20"/>
+          <w:szCs w:val="20"/>
+        </w:rPr>
+      </w:pPr>
+      <w:moveFromRangeStart w:id="106" w:author="Kim-Anh Le Cao" w:date="2018-08-23T08:45:00Z" w:name="move522777241"/>
+      <w:moveFrom w:id="107" w:author="Kim-Anh Le Cao" w:date="2018-08-23T08:45:00Z">
+        <w:r>
+          <w:rPr>
+            <w:rFonts w:ascii="Helvetica" w:eastAsia="Times New Roman" w:hAnsi="Helvetica" w:cs="Times New Roman"/>
+            <w:color w:val="000000"/>
+            <w:sz w:val="20"/>
+            <w:szCs w:val="20"/>
+            <w:highlight w:val="yellow"/>
+          </w:rPr>
+          <w:t>Can the full design achieve a stronger classification if more components are retained since more uncorrelated information is captured.</w:t>
+        </w:r>
+      </w:moveFrom>
+    </w:p>
+    <w:moveFromRangeEnd w:id="106"/>
+    <w:p>
+      <w:pPr>
+        <w:rPr>
+          <w:rFonts w:ascii="Helvetica" w:eastAsia="Times New Roman" w:hAnsi="Helvetica" w:cs="Times New Roman"/>
+          <w:color w:val="000000"/>
+          <w:sz w:val="20"/>
+          <w:szCs w:val="20"/>
+        </w:rPr>
+      </w:pPr>
+      <w:r>
+        <w:rPr>
+          <w:rFonts w:ascii="Helvetica" w:eastAsia="Times New Roman" w:hAnsi="Helvetica" w:cs="Times New Roman"/>
+          <w:color w:val="000000"/>
+          <w:sz w:val="20"/>
+          <w:szCs w:val="20"/>
+        </w:rPr>
+        <w:br/>
+        <w:t>* On simulated data, the authors only perform limited benchmarking against existing approaches, only comparing to sPLSDA, and do not provide an explanation for this missing analysis. There is more extensive benchmarking on real data.</w:t>
+      </w:r>
+    </w:p>
+    <w:p>
+      <w:pPr>
+        <w:rPr>
+          <w:rFonts w:ascii="Helvetica" w:eastAsia="Times New Roman" w:hAnsi="Helvetica" w:cs="Times New Roman"/>
+          <w:color w:val="000000"/>
+          <w:sz w:val="20"/>
+          <w:szCs w:val="20"/>
+        </w:rPr>
+      </w:pPr>
+      <w:del w:id="108" w:author="Kim-Anh Le Cao" w:date="2018-08-23T08:50:00Z">
+        <w:r>
+          <w:rPr>
+            <w:rFonts w:ascii="Helvetica" w:eastAsia="Times New Roman" w:hAnsi="Helvetica" w:cs="Times New Roman"/>
+            <w:color w:val="000000"/>
+            <w:sz w:val="20"/>
+            <w:szCs w:val="20"/>
+            <w:highlight w:val="yellow"/>
+          </w:rPr>
+          <w:delText>add elastic net and random forest to simulated data</w:delText>
+        </w:r>
+      </w:del>
+      <w:ins w:id="109" w:author="Kim-Anh Le Cao" w:date="2018-08-23T08:50:00Z">
+        <w:r>
+          <w:rPr>
+            <w:rFonts w:ascii="Helvetica" w:eastAsia="Times New Roman" w:hAnsi="Helvetica" w:cs="Times New Roman"/>
+            <w:color w:val="000000"/>
+            <w:sz w:val="20"/>
+            <w:szCs w:val="20"/>
+          </w:rPr>
+          <w:t>Add methods used on real data to benchmark s</w:t>
+        </w:r>
+      </w:ins>
+      <w:ins w:id="110" w:author="Kim-Anh Le Cao" w:date="2018-08-23T08:51:00Z">
+        <w:r>
+          <w:rPr>
+            <w:rFonts w:ascii="Helvetica" w:eastAsia="Times New Roman" w:hAnsi="Helvetica" w:cs="Times New Roman"/>
+            <w:color w:val="000000"/>
+            <w:sz w:val="20"/>
+            <w:szCs w:val="20"/>
+          </w:rPr>
+          <w:t>imulation (it will be limited</w:t>
+        </w:r>
+        <w:r>
+          <w:rPr>
+            <w:rFonts w:ascii="Helvetica" w:eastAsia="Times New Roman" w:hAnsi="Helvetica" w:cs="Times New Roman"/>
+            <w:color w:val="000000"/>
+            <w:sz w:val="20"/>
+            <w:szCs w:val="20"/>
+          </w:rPr>
+          <w:t>, focus on selected features, and error rate when applicable</w:t>
+        </w:r>
+        <w:r>
+          <w:rPr>
+            <w:rFonts w:ascii="Helvetica" w:eastAsia="Times New Roman" w:hAnsi="Helvetica" w:cs="Times New Roman"/>
+            <w:color w:val="000000"/>
+            <w:sz w:val="20"/>
+            <w:szCs w:val="20"/>
+          </w:rPr>
+          <w:t>).</w:t>
+        </w:r>
+      </w:ins>
     </w:p>
     <w:p>
       <w:pPr>
@@ -563,6 +1653,30 @@
         </w:rPr>
         <w:t>Compare CV error rate in training vs. validation data. discuss why luminal a and b have poor error rates</w:t>
       </w:r>
+      <w:ins w:id="111" w:author="Kim-Anh Le Cao" w:date="2018-08-23T08:51:00Z">
+        <w:r>
+          <w:rPr>
+            <w:rFonts w:ascii="Helvetica" w:eastAsia="Times New Roman" w:hAnsi="Helvetica" w:cs="Times New Roman"/>
+            <w:color w:val="000000"/>
+            <w:sz w:val="20"/>
+            <w:szCs w:val="20"/>
+            <w:highlight w:val="yellow"/>
+          </w:rPr>
+          <w:t>, help with interpretation, one sentence discussion about</w:t>
+        </w:r>
+      </w:ins>
+      <w:ins w:id="112" w:author="Kim-Anh Le Cao" w:date="2018-08-23T08:52:00Z">
+        <w:r>
+          <w:rPr>
+            <w:rFonts w:ascii="Helvetica" w:eastAsia="Times New Roman" w:hAnsi="Helvetica" w:cs="Times New Roman"/>
+            <w:color w:val="000000"/>
+            <w:sz w:val="20"/>
+            <w:szCs w:val="20"/>
+            <w:highlight w:val="yellow"/>
+          </w:rPr>
+          <w:t xml:space="preserve"> PAM50</w:t>
+        </w:r>
+      </w:ins>
     </w:p>
     <w:p>
       <w:pPr>
@@ -598,78 +1712,272 @@
           <w:color w:val="000000"/>
           <w:sz w:val="20"/>
           <w:szCs w:val="20"/>
+          <w:highlight w:val="green"/>
+          <w:rPrChange w:id="113" w:author="Kim-Anh Le Cao" w:date="2018-08-23T08:52:00Z">
+            <w:rPr>
+              <w:rFonts w:ascii="Helvetica" w:eastAsia="Times New Roman" w:hAnsi="Helvetica" w:cs="Times New Roman"/>
+              <w:color w:val="000000"/>
+              <w:sz w:val="20"/>
+              <w:szCs w:val="20"/>
+              <w:highlight w:val="yellow"/>
+            </w:rPr>
+          </w:rPrChange>
+        </w:rPr>
+        <w:t>expand explanation</w:t>
+      </w:r>
+      <w:ins w:id="114" w:author="Kim-Anh Le Cao" w:date="2018-08-23T08:52:00Z">
+        <w:r>
+          <w:rPr>
+            <w:rFonts w:ascii="Helvetica" w:eastAsia="Times New Roman" w:hAnsi="Helvetica" w:cs="Times New Roman"/>
+            <w:color w:val="000000"/>
+            <w:sz w:val="20"/>
+            <w:szCs w:val="20"/>
+            <w:highlight w:val="green"/>
+            <w:rPrChange w:id="115" w:author="Kim-Anh Le Cao" w:date="2018-08-23T08:52:00Z">
+              <w:rPr>
+                <w:rFonts w:ascii="Helvetica" w:eastAsia="Times New Roman" w:hAnsi="Helvetica" w:cs="Times New Roman"/>
+                <w:color w:val="000000"/>
+                <w:sz w:val="20"/>
+                <w:szCs w:val="20"/>
+              </w:rPr>
+            </w:rPrChange>
+          </w:rPr>
+          <w:t xml:space="preserve"> in the supp</w:t>
+        </w:r>
+        <w:r>
+          <w:rPr>
+            <w:rFonts w:ascii="Helvetica" w:eastAsia="Times New Roman" w:hAnsi="Helvetica" w:cs="Times New Roman"/>
+            <w:color w:val="000000"/>
+            <w:sz w:val="20"/>
+            <w:szCs w:val="20"/>
+            <w:highlight w:val="green"/>
+            <w:rPrChange w:id="116" w:author="Kim-Anh Le Cao" w:date="2018-08-23T08:52:00Z">
+              <w:rPr>
+                <w:rFonts w:ascii="Helvetica" w:eastAsia="Times New Roman" w:hAnsi="Helvetica" w:cs="Times New Roman"/>
+                <w:color w:val="000000"/>
+                <w:sz w:val="20"/>
+                <w:szCs w:val="20"/>
+              </w:rPr>
+            </w:rPrChange>
+          </w:rPr>
+          <w:t>: method</w:t>
+        </w:r>
+      </w:ins>
+    </w:p>
+    <w:p>
+      <w:pPr>
+        <w:rPr>
+          <w:rFonts w:ascii="Helvetica" w:eastAsia="Times New Roman" w:hAnsi="Helvetica" w:cs="Times New Roman"/>
+          <w:color w:val="000000"/>
+          <w:sz w:val="20"/>
+          <w:szCs w:val="20"/>
+        </w:rPr>
+      </w:pPr>
+      <w:r>
+        <w:rPr>
+          <w:rFonts w:ascii="Helvetica" w:eastAsia="Times New Roman" w:hAnsi="Helvetica" w:cs="Times New Roman"/>
+          <w:color w:val="000000"/>
+          <w:sz w:val="20"/>
+          <w:szCs w:val="20"/>
+        </w:rPr>
+        <w:br/>
+        <w:t># Minor comments</w:t>
+      </w:r>
+      <w:r>
+        <w:rPr>
+          <w:rFonts w:ascii="Helvetica" w:eastAsia="Times New Roman" w:hAnsi="Helvetica" w:cs="Times New Roman"/>
+          <w:color w:val="000000"/>
+          <w:sz w:val="20"/>
+          <w:szCs w:val="20"/>
+        </w:rPr>
+        <w:br/>
+        <w:t>* The authors have integrated DIABLO into their mixOmics R package, and it seems well-documented.</w:t>
+      </w:r>
+      <w:r>
+        <w:rPr>
+          <w:rFonts w:ascii="Helvetica" w:eastAsia="Times New Roman" w:hAnsi="Helvetica" w:cs="Times New Roman"/>
+          <w:color w:val="000000"/>
+          <w:sz w:val="20"/>
+          <w:szCs w:val="20"/>
+        </w:rPr>
+        <w:br/>
+        <w:t>* What is the runtime and memory footprint of DIABLO?</w:t>
+      </w:r>
+      <w:r>
+        <w:rPr>
+          <w:rFonts w:ascii="Helvetica" w:eastAsia="Times New Roman" w:hAnsi="Helvetica" w:cs="Times New Roman"/>
+          <w:color w:val="000000"/>
+          <w:sz w:val="20"/>
+          <w:szCs w:val="20"/>
+        </w:rPr>
+        <w:br/>
+      </w:r>
+      <w:r>
+        <w:rPr>
+          <w:rFonts w:ascii="Helvetica" w:eastAsia="Times New Roman" w:hAnsi="Helvetica" w:cs="Times New Roman"/>
+          <w:color w:val="000000"/>
+          <w:sz w:val="20"/>
+          <w:szCs w:val="20"/>
+          <w:highlight w:val="green"/>
+          <w:rPrChange w:id="117" w:author="Kim-Anh Le Cao" w:date="2018-08-23T08:53:00Z">
+            <w:rPr>
+              <w:rFonts w:ascii="Helvetica" w:eastAsia="Times New Roman" w:hAnsi="Helvetica" w:cs="Times New Roman"/>
+              <w:color w:val="000000"/>
+              <w:sz w:val="20"/>
+              <w:szCs w:val="20"/>
+              <w:highlight w:val="yellow"/>
+            </w:rPr>
+          </w:rPrChange>
+        </w:rPr>
+        <w:t>add memory footprint to each of the analyses including model fitting and cross-validation</w:t>
+      </w:r>
+    </w:p>
+    <w:p>
+      <w:pPr>
+        <w:rPr>
+          <w:rFonts w:ascii="Helvetica" w:eastAsia="Times New Roman" w:hAnsi="Helvetica" w:cs="Times New Roman"/>
+          <w:color w:val="000000"/>
+          <w:sz w:val="20"/>
+          <w:szCs w:val="20"/>
+        </w:rPr>
+      </w:pPr>
+      <w:r>
+        <w:rPr>
+          <w:rFonts w:ascii="Helvetica" w:eastAsia="Times New Roman" w:hAnsi="Helvetica" w:cs="Times New Roman"/>
+          <w:color w:val="000000"/>
+          <w:sz w:val="20"/>
+          <w:szCs w:val="20"/>
+        </w:rPr>
+        <w:br/>
+        <w:t>Reviewer: 2</w:t>
+      </w:r>
+      <w:r>
+        <w:rPr>
+          <w:rFonts w:ascii="Helvetica" w:eastAsia="Times New Roman" w:hAnsi="Helvetica" w:cs="Times New Roman"/>
+          <w:color w:val="000000"/>
+          <w:sz w:val="20"/>
+          <w:szCs w:val="20"/>
+        </w:rPr>
+        <w:br/>
+      </w:r>
+      <w:r>
+        <w:rPr>
+          <w:rFonts w:ascii="Helvetica" w:eastAsia="Times New Roman" w:hAnsi="Helvetica" w:cs="Times New Roman"/>
+          <w:color w:val="000000"/>
+          <w:sz w:val="20"/>
+          <w:szCs w:val="20"/>
+        </w:rPr>
+        <w:br/>
+        <w:t>Comments to the Author</w:t>
+      </w:r>
+      <w:r>
+        <w:rPr>
+          <w:rFonts w:ascii="Helvetica" w:eastAsia="Times New Roman" w:hAnsi="Helvetica" w:cs="Times New Roman"/>
+          <w:color w:val="000000"/>
+          <w:sz w:val="20"/>
+          <w:szCs w:val="20"/>
+        </w:rPr>
+        <w:br/>
+        <w:t>In their manuscript the authors present a method (DIABLO) to integrate data from multiple omics in a semi-supervised manner providing a balance between unsupervised methods that do not take into account known labels and supervised methods that do not take into account correspondence structures between omics. The method is based upon sGCCA (Tenenhaus et al al 2014) by including the labels as an additional block and implemented as part of the mixOmics package. </w:t>
+      </w:r>
+      <w:r>
+        <w:rPr>
+          <w:rFonts w:ascii="Helvetica" w:eastAsia="Times New Roman" w:hAnsi="Helvetica" w:cs="Times New Roman"/>
+          <w:color w:val="000000"/>
+          <w:sz w:val="20"/>
+          <w:szCs w:val="20"/>
+        </w:rPr>
+        <w:br/>
+      </w:r>
+      <w:r>
+        <w:rPr>
+          <w:rFonts w:ascii="Helvetica" w:eastAsia="Times New Roman" w:hAnsi="Helvetica" w:cs="Times New Roman"/>
+          <w:color w:val="000000"/>
+          <w:sz w:val="20"/>
+          <w:szCs w:val="20"/>
+        </w:rPr>
+        <w:br/>
+        <w:t>Overall, the method and the results are presented in a clear manner and the method seems to provide a good balance between supervised and unsupervised approaches. The authors demonstrate the ability of the method to find correlated discriminative features in simulations and convincingly show that the method is able to infer discriminative and biological meaningful components in several applications. More care could be taken when discussing the relationship of the proposed methods to existing approaches and in evaluating its predictive performance.</w:t>
+      </w:r>
+      <w:r>
+        <w:rPr>
+          <w:rFonts w:ascii="Helvetica" w:eastAsia="Times New Roman" w:hAnsi="Helvetica" w:cs="Times New Roman"/>
+          <w:color w:val="000000"/>
+          <w:sz w:val="20"/>
+          <w:szCs w:val="20"/>
+        </w:rPr>
+        <w:br/>
+      </w:r>
+      <w:r>
+        <w:rPr>
+          <w:rFonts w:ascii="Helvetica" w:eastAsia="Times New Roman" w:hAnsi="Helvetica" w:cs="Times New Roman"/>
+          <w:color w:val="000000"/>
+          <w:sz w:val="20"/>
+          <w:szCs w:val="20"/>
+        </w:rPr>
+        <w:br/>
+      </w:r>
+      <w:r>
+        <w:rPr>
+          <w:rFonts w:ascii="Helvetica" w:eastAsia="Times New Roman" w:hAnsi="Helvetica" w:cs="Times New Roman"/>
+          <w:color w:val="000000"/>
+          <w:sz w:val="20"/>
+          <w:szCs w:val="20"/>
+        </w:rPr>
+        <w:lastRenderedPageBreak/>
+        <w:br/>
+        <w:t>Major comments:</w:t>
+      </w:r>
+      <w:r>
+        <w:rPr>
+          <w:rFonts w:ascii="Helvetica" w:eastAsia="Times New Roman" w:hAnsi="Helvetica" w:cs="Times New Roman"/>
+          <w:color w:val="000000"/>
+          <w:sz w:val="20"/>
+          <w:szCs w:val="20"/>
+        </w:rPr>
+        <w:br/>
+        <w:t>1. In the introduction the authors comment on supervised and unsupervised methods, however they do not relate their method to existing methods that aim at partly supervised integration of multiple data types such as for example sparse Multi-Block Partial Least Squares or sparse supervised CCA. This relationship and the contributions should be discussed more carefully.</w:t>
+      </w:r>
+    </w:p>
+    <w:p>
+      <w:pPr>
+        <w:rPr>
+          <w:rFonts w:ascii="Helvetica" w:eastAsia="Times New Roman" w:hAnsi="Helvetica" w:cs="Times New Roman"/>
+          <w:color w:val="000000"/>
+          <w:sz w:val="20"/>
+          <w:szCs w:val="20"/>
+        </w:rPr>
+      </w:pPr>
+      <w:r>
+        <w:rPr>
+          <w:rFonts w:ascii="Helvetica" w:eastAsia="Times New Roman" w:hAnsi="Helvetica" w:cs="Times New Roman"/>
+          <w:color w:val="000000"/>
+          <w:sz w:val="20"/>
+          <w:szCs w:val="20"/>
           <w:highlight w:val="yellow"/>
         </w:rPr>
-        <w:t>expand explanation</w:t>
-      </w:r>
-    </w:p>
-    <w:p>
-      <w:pPr>
-        <w:rPr>
-          <w:rFonts w:ascii="Helvetica" w:eastAsia="Times New Roman" w:hAnsi="Helvetica" w:cs="Times New Roman"/>
-          <w:color w:val="000000"/>
-          <w:sz w:val="20"/>
-          <w:szCs w:val="20"/>
-        </w:rPr>
-      </w:pPr>
-      <w:r>
-        <w:rPr>
-          <w:rFonts w:ascii="Helvetica" w:eastAsia="Times New Roman" w:hAnsi="Helvetica" w:cs="Times New Roman"/>
-          <w:color w:val="000000"/>
-          <w:sz w:val="20"/>
-          <w:szCs w:val="20"/>
-        </w:rPr>
-        <w:br/>
-        <w:t># Minor comments</w:t>
-      </w:r>
-      <w:r>
-        <w:rPr>
-          <w:rFonts w:ascii="Helvetica" w:eastAsia="Times New Roman" w:hAnsi="Helvetica" w:cs="Times New Roman"/>
-          <w:color w:val="000000"/>
-          <w:sz w:val="20"/>
-          <w:szCs w:val="20"/>
-        </w:rPr>
-        <w:br/>
-        <w:t xml:space="preserve">* The authors have integrated DIABLO into their </w:t>
-      </w:r>
-      <w:proofErr w:type="spellStart"/>
-      <w:r>
-        <w:rPr>
-          <w:rFonts w:ascii="Helvetica" w:eastAsia="Times New Roman" w:hAnsi="Helvetica" w:cs="Times New Roman"/>
-          <w:color w:val="000000"/>
-          <w:sz w:val="20"/>
-          <w:szCs w:val="20"/>
-        </w:rPr>
-        <w:t>mixOmics</w:t>
-      </w:r>
-      <w:proofErr w:type="spellEnd"/>
-      <w:r>
-        <w:rPr>
-          <w:rFonts w:ascii="Helvetica" w:eastAsia="Times New Roman" w:hAnsi="Helvetica" w:cs="Times New Roman"/>
-          <w:color w:val="000000"/>
-          <w:sz w:val="20"/>
-          <w:szCs w:val="20"/>
-        </w:rPr>
-        <w:t xml:space="preserve"> R package, and it seems well-documented.</w:t>
-      </w:r>
-      <w:r>
-        <w:rPr>
-          <w:rFonts w:ascii="Helvetica" w:eastAsia="Times New Roman" w:hAnsi="Helvetica" w:cs="Times New Roman"/>
-          <w:color w:val="000000"/>
-          <w:sz w:val="20"/>
-          <w:szCs w:val="20"/>
-        </w:rPr>
-        <w:br/>
-        <w:t>* What is the runtime and memory footprint of DIABLO?</w:t>
-      </w:r>
-      <w:r>
-        <w:rPr>
-          <w:rFonts w:ascii="Helvetica" w:eastAsia="Times New Roman" w:hAnsi="Helvetica" w:cs="Times New Roman"/>
-          <w:color w:val="000000"/>
-          <w:sz w:val="20"/>
-          <w:szCs w:val="20"/>
-        </w:rPr>
-        <w:br/>
+        <w:t>Move existing methods from supplement to intro</w:t>
+      </w:r>
+    </w:p>
+    <w:p>
+      <w:pPr>
+        <w:rPr>
+          <w:ins w:id="118" w:author="Kim-Anh Le Cao" w:date="2018-08-30T09:08:00Z"/>
+          <w:rFonts w:ascii="Helvetica" w:eastAsia="Times New Roman" w:hAnsi="Helvetica" w:cs="Times New Roman"/>
+          <w:color w:val="000000"/>
+          <w:sz w:val="20"/>
+          <w:szCs w:val="20"/>
+        </w:rPr>
+      </w:pPr>
+      <w:r>
+        <w:rPr>
+          <w:rFonts w:ascii="Helvetica" w:eastAsia="Times New Roman" w:hAnsi="Helvetica" w:cs="Times New Roman"/>
+          <w:color w:val="000000"/>
+          <w:sz w:val="20"/>
+          <w:szCs w:val="20"/>
+        </w:rPr>
+        <w:br/>
+        <w:t xml:space="preserve">2. The authors convincingly demonstrate that the method is very good at finding biological meaningful components that well discriminate phenotypic groups. In terms of predictive performance there seems to be a risk, when concentrating on correlations between data sets, that DIABLO (with full or partly full design matrix) could overlook single strongly discriminative features in a data set when these have little correlation to other omic data sets. For example, in the simulation study DIABLO_Full mainly discovers correlated discriminative features. Would the method be able to discover all 180 discriminative features if 60 instead of 30 variables were selected from each data set? In addition, it would also be good to see a method comparison in terms of classification performance on real data (e.g. on the benchmark data sets by Wang et al 2014) using </w:t>
       </w:r>
       <w:r>
         <w:rPr>
@@ -678,276 +1986,157 @@
           <w:sz w:val="20"/>
           <w:szCs w:val="20"/>
           <w:highlight w:val="yellow"/>
-        </w:rPr>
-        <w:t>add memory footprint to each of the analyses including model fitting and cross-validation</w:t>
-      </w:r>
-    </w:p>
-    <w:p>
-      <w:pPr>
-        <w:rPr>
-          <w:rFonts w:ascii="Helvetica" w:eastAsia="Times New Roman" w:hAnsi="Helvetica" w:cs="Times New Roman"/>
-          <w:color w:val="000000"/>
-          <w:sz w:val="20"/>
-          <w:szCs w:val="20"/>
-        </w:rPr>
-      </w:pPr>
-      <w:r>
-        <w:rPr>
-          <w:rFonts w:ascii="Helvetica" w:eastAsia="Times New Roman" w:hAnsi="Helvetica" w:cs="Times New Roman"/>
-          <w:color w:val="000000"/>
-          <w:sz w:val="20"/>
-          <w:szCs w:val="20"/>
-        </w:rPr>
-        <w:br/>
-        <w:t>Reviewer: 2</w:t>
-      </w:r>
-      <w:r>
-        <w:rPr>
-          <w:rFonts w:ascii="Helvetica" w:eastAsia="Times New Roman" w:hAnsi="Helvetica" w:cs="Times New Roman"/>
-          <w:color w:val="000000"/>
-          <w:sz w:val="20"/>
-          <w:szCs w:val="20"/>
-        </w:rPr>
-        <w:br/>
-      </w:r>
-      <w:r>
-        <w:rPr>
-          <w:rFonts w:ascii="Helvetica" w:eastAsia="Times New Roman" w:hAnsi="Helvetica" w:cs="Times New Roman"/>
-          <w:color w:val="000000"/>
-          <w:sz w:val="20"/>
-          <w:szCs w:val="20"/>
-        </w:rPr>
-        <w:br/>
-        <w:t>Comments to the Author</w:t>
-      </w:r>
-      <w:r>
-        <w:rPr>
-          <w:rFonts w:ascii="Helvetica" w:eastAsia="Times New Roman" w:hAnsi="Helvetica" w:cs="Times New Roman"/>
-          <w:color w:val="000000"/>
-          <w:sz w:val="20"/>
-          <w:szCs w:val="20"/>
-        </w:rPr>
-        <w:br/>
-        <w:t>In their manuscript the authors present a method (DIABLO) to integrate data from multiple omics in a semi-supervised manner providing a balance between unsupervised methods that do not take into account known labels and supervised methods that do not take into account correspondence structures between omics. The method is based upon sGCCA (</w:t>
-      </w:r>
-      <w:proofErr w:type="spellStart"/>
-      <w:r>
-        <w:rPr>
-          <w:rFonts w:ascii="Helvetica" w:eastAsia="Times New Roman" w:hAnsi="Helvetica" w:cs="Times New Roman"/>
-          <w:color w:val="000000"/>
-          <w:sz w:val="20"/>
-          <w:szCs w:val="20"/>
-        </w:rPr>
-        <w:t>Tenenhaus</w:t>
-      </w:r>
-      <w:proofErr w:type="spellEnd"/>
-      <w:r>
-        <w:rPr>
-          <w:rFonts w:ascii="Helvetica" w:eastAsia="Times New Roman" w:hAnsi="Helvetica" w:cs="Times New Roman"/>
-          <w:color w:val="000000"/>
-          <w:sz w:val="20"/>
-          <w:szCs w:val="20"/>
-        </w:rPr>
-        <w:t xml:space="preserve"> et al </w:t>
-      </w:r>
-      <w:proofErr w:type="spellStart"/>
-      <w:r>
-        <w:rPr>
-          <w:rFonts w:ascii="Helvetica" w:eastAsia="Times New Roman" w:hAnsi="Helvetica" w:cs="Times New Roman"/>
-          <w:color w:val="000000"/>
-          <w:sz w:val="20"/>
-          <w:szCs w:val="20"/>
-        </w:rPr>
-        <w:t>al</w:t>
-      </w:r>
-      <w:proofErr w:type="spellEnd"/>
-      <w:r>
-        <w:rPr>
-          <w:rFonts w:ascii="Helvetica" w:eastAsia="Times New Roman" w:hAnsi="Helvetica" w:cs="Times New Roman"/>
-          <w:color w:val="000000"/>
-          <w:sz w:val="20"/>
-          <w:szCs w:val="20"/>
-        </w:rPr>
-        <w:t xml:space="preserve"> 2014) by including the labels as an additional block and implemented as part of the </w:t>
-      </w:r>
-      <w:proofErr w:type="spellStart"/>
-      <w:r>
-        <w:rPr>
-          <w:rFonts w:ascii="Helvetica" w:eastAsia="Times New Roman" w:hAnsi="Helvetica" w:cs="Times New Roman"/>
-          <w:color w:val="000000"/>
-          <w:sz w:val="20"/>
-          <w:szCs w:val="20"/>
-        </w:rPr>
-        <w:t>mixOmics</w:t>
-      </w:r>
-      <w:proofErr w:type="spellEnd"/>
-      <w:r>
-        <w:rPr>
-          <w:rFonts w:ascii="Helvetica" w:eastAsia="Times New Roman" w:hAnsi="Helvetica" w:cs="Times New Roman"/>
-          <w:color w:val="000000"/>
-          <w:sz w:val="20"/>
-          <w:szCs w:val="20"/>
-        </w:rPr>
-        <w:t xml:space="preserve"> package. </w:t>
-      </w:r>
-      <w:r>
-        <w:rPr>
-          <w:rFonts w:ascii="Helvetica" w:eastAsia="Times New Roman" w:hAnsi="Helvetica" w:cs="Times New Roman"/>
-          <w:color w:val="000000"/>
-          <w:sz w:val="20"/>
-          <w:szCs w:val="20"/>
-        </w:rPr>
-        <w:br/>
-      </w:r>
-      <w:r>
-        <w:rPr>
-          <w:rFonts w:ascii="Helvetica" w:eastAsia="Times New Roman" w:hAnsi="Helvetica" w:cs="Times New Roman"/>
-          <w:color w:val="000000"/>
-          <w:sz w:val="20"/>
-          <w:szCs w:val="20"/>
-        </w:rPr>
-        <w:br/>
-        <w:t>Overall, the method and the results are presented in a clear manner and the method seems to provide a good balance between supervised and unsupervised approaches. The authors demonstrate the ability of the method to find correlated discriminative features in simulations and convincingly show that the method is able to infer discriminative and biological meaningful components in several applications. More care could be taken when discussing the relationship of the proposed methods to existing approaches and in evaluating its predictive performance.</w:t>
-      </w:r>
-      <w:r>
-        <w:rPr>
-          <w:rFonts w:ascii="Helvetica" w:eastAsia="Times New Roman" w:hAnsi="Helvetica" w:cs="Times New Roman"/>
-          <w:color w:val="000000"/>
-          <w:sz w:val="20"/>
-          <w:szCs w:val="20"/>
-        </w:rPr>
-        <w:br/>
-      </w:r>
-      <w:r>
-        <w:rPr>
-          <w:rFonts w:ascii="Helvetica" w:eastAsia="Times New Roman" w:hAnsi="Helvetica" w:cs="Times New Roman"/>
-          <w:color w:val="000000"/>
-          <w:sz w:val="20"/>
-          <w:szCs w:val="20"/>
-        </w:rPr>
-        <w:br/>
-      </w:r>
-      <w:r>
-        <w:rPr>
-          <w:rFonts w:ascii="Helvetica" w:eastAsia="Times New Roman" w:hAnsi="Helvetica" w:cs="Times New Roman"/>
-          <w:color w:val="000000"/>
-          <w:sz w:val="20"/>
-          <w:szCs w:val="20"/>
-        </w:rPr>
-        <w:br/>
-        <w:t>Major comments:</w:t>
-      </w:r>
-      <w:r>
-        <w:rPr>
-          <w:rFonts w:ascii="Helvetica" w:eastAsia="Times New Roman" w:hAnsi="Helvetica" w:cs="Times New Roman"/>
-          <w:color w:val="000000"/>
-          <w:sz w:val="20"/>
-          <w:szCs w:val="20"/>
-        </w:rPr>
-        <w:br/>
-        <w:t>1. In the introduction the authors comment on supervised and unsupervised methods, however they do not relate their method to existing methods that aim at partly supervised integration of multiple data types such as for example sparse Multi-Block Partial Least Squares or sparse supervised CCA. This relationship and the contributions should be discussed more carefully.</w:t>
-      </w:r>
-    </w:p>
-    <w:p>
-      <w:pPr>
-        <w:rPr>
-          <w:rFonts w:ascii="Helvetica" w:eastAsia="Times New Roman" w:hAnsi="Helvetica" w:cs="Times New Roman"/>
-          <w:color w:val="000000"/>
-          <w:sz w:val="20"/>
-          <w:szCs w:val="20"/>
-        </w:rPr>
-      </w:pPr>
-      <w:r>
-        <w:rPr>
+          <w:rPrChange w:id="119" w:author="Kim-Anh Le Cao" w:date="2018-08-23T08:58:00Z">
+            <w:rPr>
+              <w:rFonts w:ascii="Helvetica" w:eastAsia="Times New Roman" w:hAnsi="Helvetica" w:cs="Times New Roman"/>
+              <w:color w:val="000000"/>
+              <w:sz w:val="20"/>
+              <w:szCs w:val="20"/>
+            </w:rPr>
+          </w:rPrChange>
+        </w:rPr>
+        <w:t>independent test sets</w:t>
+      </w:r>
+      <w:r>
+        <w:rPr>
+          <w:rFonts w:ascii="Helvetica" w:eastAsia="Times New Roman" w:hAnsi="Helvetica" w:cs="Times New Roman"/>
+          <w:color w:val="000000"/>
+          <w:sz w:val="20"/>
+          <w:szCs w:val="20"/>
+        </w:rPr>
+        <w:t>. </w:t>
+      </w:r>
+    </w:p>
+    <w:p>
+      <w:pPr>
+        <w:rPr>
+          <w:ins w:id="120" w:author="Kim-Anh Le Cao" w:date="2018-08-30T09:10:00Z"/>
+          <w:rFonts w:ascii="Helvetica" w:eastAsia="Times New Roman" w:hAnsi="Helvetica" w:cs="Times New Roman"/>
+          <w:color w:val="4472C4" w:themeColor="accent1"/>
+          <w:sz w:val="20"/>
+          <w:szCs w:val="20"/>
+        </w:rPr>
+      </w:pPr>
+      <w:ins w:id="121" w:author="Kim-Anh Le Cao" w:date="2018-08-30T09:08:00Z">
+        <w:r>
+          <w:rPr>
+            <w:rFonts w:ascii="Helvetica" w:eastAsia="Times New Roman" w:hAnsi="Helvetica" w:cs="Times New Roman"/>
+            <w:color w:val="4472C4" w:themeColor="accent1"/>
+            <w:sz w:val="20"/>
+            <w:szCs w:val="20"/>
+          </w:rPr>
+          <w:t>30/08</w:t>
+        </w:r>
+        <w:r>
+          <w:rPr>
+            <w:rFonts w:ascii="Helvetica" w:eastAsia="Times New Roman" w:hAnsi="Helvetica" w:cs="Times New Roman"/>
+            <w:color w:val="4472C4" w:themeColor="accent1"/>
+            <w:sz w:val="20"/>
+            <w:szCs w:val="20"/>
+          </w:rPr>
+          <w:t xml:space="preserve">: </w:t>
+        </w:r>
+      </w:ins>
+    </w:p>
+    <w:p>
+      <w:pPr>
+        <w:pStyle w:val="ListParagraph"/>
+        <w:numPr>
+          <w:ilvl w:val="0"/>
+          <w:numId w:val="1"/>
+        </w:numPr>
+        <w:rPr>
+          <w:ins w:id="122" w:author="Kim-Anh Le Cao" w:date="2018-08-30T09:10:00Z"/>
+          <w:rFonts w:ascii="Helvetica" w:eastAsia="Times New Roman" w:hAnsi="Helvetica" w:cs="Times New Roman"/>
+          <w:color w:val="4472C4" w:themeColor="accent1"/>
+          <w:sz w:val="20"/>
+          <w:szCs w:val="20"/>
+        </w:rPr>
+        <w:pPrChange w:id="123" w:author="Kim-Anh Le Cao" w:date="2018-08-30T09:10:00Z">
+          <w:pPr/>
+        </w:pPrChange>
+      </w:pPr>
+      <w:ins w:id="124" w:author="Kim-Anh Le Cao" w:date="2018-08-30T09:08:00Z">
+        <w:r>
+          <w:rPr>
+            <w:rFonts w:ascii="Helvetica" w:eastAsia="Times New Roman" w:hAnsi="Helvetica" w:cs="Times New Roman"/>
+            <w:color w:val="4472C4" w:themeColor="accent1"/>
+            <w:sz w:val="20"/>
+            <w:szCs w:val="20"/>
+            <w:rPrChange w:id="125" w:author="Kim-Anh Le Cao" w:date="2018-08-30T09:10:00Z">
+              <w:rPr/>
+            </w:rPrChange>
+          </w:rPr>
+          <w:t>simu data: extending keepX retrieved the nonCorDis variables and improved classif error rate</w:t>
+        </w:r>
+      </w:ins>
+    </w:p>
+    <w:p>
+      <w:pPr>
+        <w:pStyle w:val="ListParagraph"/>
+        <w:numPr>
+          <w:ilvl w:val="0"/>
+          <w:numId w:val="1"/>
+        </w:numPr>
+        <w:rPr>
+          <w:ins w:id="126" w:author="Kim-Anh Le Cao" w:date="2018-08-30T09:08:00Z"/>
+          <w:rFonts w:ascii="Helvetica" w:eastAsia="Times New Roman" w:hAnsi="Helvetica" w:cs="Times New Roman"/>
+          <w:color w:val="4472C4" w:themeColor="accent1"/>
+          <w:sz w:val="20"/>
+          <w:szCs w:val="20"/>
+          <w:rPrChange w:id="127" w:author="Kim-Anh Le Cao" w:date="2018-08-30T09:10:00Z">
+            <w:rPr>
+              <w:ins w:id="128" w:author="Kim-Anh Le Cao" w:date="2018-08-30T09:08:00Z"/>
+            </w:rPr>
+          </w:rPrChange>
+        </w:rPr>
+        <w:pPrChange w:id="129" w:author="Kim-Anh Le Cao" w:date="2018-08-30T09:10:00Z">
+          <w:pPr/>
+        </w:pPrChange>
+      </w:pPr>
+      <w:ins w:id="130" w:author="Kim-Anh Le Cao" w:date="2018-08-30T09:10:00Z">
+        <w:r>
+          <w:rPr>
+            <w:rFonts w:ascii="Helvetica" w:eastAsia="Times New Roman" w:hAnsi="Helvetica" w:cs="Times New Roman"/>
+            <w:color w:val="4472C4" w:themeColor="accent1"/>
+            <w:sz w:val="20"/>
+            <w:szCs w:val="20"/>
+          </w:rPr>
+          <w:t>currently putting a fine tuning grid to see whether we identify the correct variables, so far so good.</w:t>
+        </w:r>
+      </w:ins>
+    </w:p>
+    <w:p>
+      <w:pPr>
+        <w:rPr>
+          <w:rFonts w:ascii="Helvetica" w:eastAsia="Times New Roman" w:hAnsi="Helvetica" w:cs="Times New Roman"/>
+          <w:color w:val="000000"/>
+          <w:sz w:val="20"/>
+          <w:szCs w:val="20"/>
+        </w:rPr>
+      </w:pPr>
+    </w:p>
+    <w:p>
+      <w:pPr>
+        <w:rPr>
+          <w:ins w:id="131" w:author="Kim-Anh Le Cao" w:date="2018-08-23T08:55:00Z"/>
           <w:rFonts w:ascii="Helvetica" w:eastAsia="Times New Roman" w:hAnsi="Helvetica" w:cs="Times New Roman"/>
           <w:color w:val="000000"/>
           <w:sz w:val="20"/>
           <w:szCs w:val="20"/>
           <w:highlight w:val="yellow"/>
-        </w:rPr>
-        <w:t>Move existing methods from supplement to intro</w:t>
-      </w:r>
-    </w:p>
-    <w:p>
-      <w:pPr>
-        <w:rPr>
-          <w:rFonts w:ascii="Helvetica" w:eastAsia="Times New Roman" w:hAnsi="Helvetica" w:cs="Times New Roman"/>
-          <w:color w:val="000000"/>
-          <w:sz w:val="20"/>
-          <w:szCs w:val="20"/>
-        </w:rPr>
-      </w:pPr>
-      <w:r>
-        <w:rPr>
-          <w:rFonts w:ascii="Helvetica" w:eastAsia="Times New Roman" w:hAnsi="Helvetica" w:cs="Times New Roman"/>
-          <w:color w:val="000000"/>
-          <w:sz w:val="20"/>
-          <w:szCs w:val="20"/>
-        </w:rPr>
-        <w:br/>
-        <w:t xml:space="preserve">2. The authors convincingly demonstrate that the method is very good at finding biological meaningful components that well discriminate phenotypic groups. In terms of predictive performance there seems to be a risk, when concentrating on correlations between data sets, that DIABLO (with full or partly full design matrix) could overlook single strongly discriminative features in a data set when these have little correlation to other </w:t>
-      </w:r>
-      <w:proofErr w:type="spellStart"/>
-      <w:r>
-        <w:rPr>
-          <w:rFonts w:ascii="Helvetica" w:eastAsia="Times New Roman" w:hAnsi="Helvetica" w:cs="Times New Roman"/>
-          <w:color w:val="000000"/>
-          <w:sz w:val="20"/>
-          <w:szCs w:val="20"/>
-        </w:rPr>
-        <w:t>omic</w:t>
-      </w:r>
-      <w:proofErr w:type="spellEnd"/>
-      <w:r>
-        <w:rPr>
-          <w:rFonts w:ascii="Helvetica" w:eastAsia="Times New Roman" w:hAnsi="Helvetica" w:cs="Times New Roman"/>
-          <w:color w:val="000000"/>
-          <w:sz w:val="20"/>
-          <w:szCs w:val="20"/>
-        </w:rPr>
-        <w:t xml:space="preserve"> data sets. For example, in the simulation study </w:t>
-      </w:r>
-      <w:proofErr w:type="spellStart"/>
-      <w:r>
-        <w:rPr>
-          <w:rFonts w:ascii="Helvetica" w:eastAsia="Times New Roman" w:hAnsi="Helvetica" w:cs="Times New Roman"/>
-          <w:color w:val="000000"/>
-          <w:sz w:val="20"/>
-          <w:szCs w:val="20"/>
-        </w:rPr>
-        <w:t>DIABLO_Full</w:t>
-      </w:r>
-      <w:proofErr w:type="spellEnd"/>
-      <w:r>
-        <w:rPr>
-          <w:rFonts w:ascii="Helvetica" w:eastAsia="Times New Roman" w:hAnsi="Helvetica" w:cs="Times New Roman"/>
-          <w:color w:val="000000"/>
-          <w:sz w:val="20"/>
-          <w:szCs w:val="20"/>
-        </w:rPr>
-        <w:t xml:space="preserve"> mainly discovers correlated discriminative features. Would th</w:t>
-      </w:r>
-      <w:bookmarkStart w:id="0" w:name="_GoBack"/>
-      <w:bookmarkEnd w:id="0"/>
-      <w:r>
-        <w:rPr>
-          <w:rFonts w:ascii="Helvetica" w:eastAsia="Times New Roman" w:hAnsi="Helvetica" w:cs="Times New Roman"/>
-          <w:color w:val="000000"/>
-          <w:sz w:val="20"/>
-          <w:szCs w:val="20"/>
-        </w:rPr>
-        <w:t>e method be able to discover all 180 discriminative features if 60 instead of 30 variables were selected from each data set? In addition, it would also be good to see a method comparison in terms of classification performance on real data (e.g. on the benchmark data sets by Wang et al 2014) using independent test sets. </w:t>
-      </w:r>
-    </w:p>
-    <w:p>
-      <w:pPr>
-        <w:rPr>
-          <w:rFonts w:ascii="Helvetica" w:eastAsia="Times New Roman" w:hAnsi="Helvetica" w:cs="Times New Roman"/>
-          <w:color w:val="000000"/>
-          <w:sz w:val="20"/>
-          <w:szCs w:val="20"/>
-        </w:rPr>
-      </w:pPr>
+          <w:rPrChange w:id="132" w:author="Kim-Anh Le Cao" w:date="2018-08-23T08:56:00Z">
+            <w:rPr>
+              <w:ins w:id="133" w:author="Kim-Anh Le Cao" w:date="2018-08-23T08:55:00Z"/>
+              <w:rFonts w:ascii="Helvetica" w:eastAsia="Times New Roman" w:hAnsi="Helvetica" w:cs="Times New Roman"/>
+              <w:color w:val="000000"/>
+              <w:sz w:val="20"/>
+              <w:szCs w:val="20"/>
+            </w:rPr>
+          </w:rPrChange>
+        </w:rPr>
+      </w:pPr>
+      <w:commentRangeStart w:id="134"/>
       <w:r>
         <w:rPr>
           <w:rFonts w:ascii="Helvetica" w:eastAsia="Times New Roman" w:hAnsi="Helvetica" w:cs="Times New Roman"/>
@@ -962,31 +2151,161 @@
     <w:p>
       <w:pPr>
         <w:rPr>
-          <w:rFonts w:ascii="Helvetica" w:eastAsia="Times New Roman" w:hAnsi="Helvetica" w:cs="Times New Roman"/>
-          <w:color w:val="000000"/>
-          <w:sz w:val="20"/>
-          <w:szCs w:val="20"/>
-        </w:rPr>
-      </w:pPr>
-    </w:p>
-    <w:p>
-      <w:pPr>
-        <w:rPr>
+          <w:ins w:id="135" w:author="Kim-Anh Le Cao" w:date="2018-08-23T08:56:00Z"/>
           <w:rFonts w:ascii="Helvetica" w:eastAsia="Times New Roman" w:hAnsi="Helvetica" w:cs="Times New Roman"/>
           <w:color w:val="000000"/>
           <w:sz w:val="20"/>
           <w:szCs w:val="20"/>
           <w:highlight w:val="yellow"/>
-        </w:rPr>
-      </w:pPr>
-      <w:r>
-        <w:rPr>
+          <w:rPrChange w:id="136" w:author="Kim-Anh Le Cao" w:date="2018-08-23T08:56:00Z">
+            <w:rPr>
+              <w:ins w:id="137" w:author="Kim-Anh Le Cao" w:date="2018-08-23T08:56:00Z"/>
+              <w:rFonts w:ascii="Helvetica" w:eastAsia="Times New Roman" w:hAnsi="Helvetica" w:cs="Times New Roman"/>
+              <w:color w:val="000000"/>
+              <w:sz w:val="20"/>
+              <w:szCs w:val="20"/>
+            </w:rPr>
+          </w:rPrChange>
+        </w:rPr>
+      </w:pPr>
+      <w:ins w:id="138" w:author="Kim-Anh Le Cao" w:date="2018-08-23T08:55:00Z">
+        <w:r>
+          <w:rPr>
+            <w:rFonts w:ascii="Helvetica" w:eastAsia="Times New Roman" w:hAnsi="Helvetica" w:cs="Times New Roman"/>
+            <w:color w:val="000000"/>
+            <w:sz w:val="20"/>
+            <w:szCs w:val="20"/>
+            <w:highlight w:val="yellow"/>
+            <w:rPrChange w:id="139" w:author="Kim-Anh Le Cao" w:date="2018-08-23T08:56:00Z">
+              <w:rPr>
+                <w:rFonts w:ascii="Helvetica" w:eastAsia="Times New Roman" w:hAnsi="Helvetica" w:cs="Times New Roman"/>
+                <w:color w:val="000000"/>
+                <w:sz w:val="20"/>
+                <w:szCs w:val="20"/>
+              </w:rPr>
+            </w:rPrChange>
+          </w:rPr>
+          <w:t>Selecting 60</w:t>
+        </w:r>
+      </w:ins>
+      <w:ins w:id="140" w:author="Kim-Anh Le Cao" w:date="2018-08-23T08:56:00Z">
+        <w:r>
+          <w:rPr>
+            <w:rFonts w:ascii="Helvetica" w:eastAsia="Times New Roman" w:hAnsi="Helvetica" w:cs="Times New Roman"/>
+            <w:color w:val="000000"/>
+            <w:sz w:val="20"/>
+            <w:szCs w:val="20"/>
+            <w:highlight w:val="yellow"/>
+            <w:rPrChange w:id="141" w:author="Kim-Anh Le Cao" w:date="2018-08-23T08:56:00Z">
+              <w:rPr>
+                <w:rFonts w:ascii="Helvetica" w:eastAsia="Times New Roman" w:hAnsi="Helvetica" w:cs="Times New Roman"/>
+                <w:color w:val="000000"/>
+                <w:sz w:val="20"/>
+                <w:szCs w:val="20"/>
+              </w:rPr>
+            </w:rPrChange>
+          </w:rPr>
+          <w:t xml:space="preserve"> on 1 comp</w:t>
+        </w:r>
+      </w:ins>
+      <w:ins w:id="142" w:author="Kim-Anh Le Cao" w:date="2018-08-23T08:55:00Z">
+        <w:r>
+          <w:rPr>
+            <w:rFonts w:ascii="Helvetica" w:eastAsia="Times New Roman" w:hAnsi="Helvetica" w:cs="Times New Roman"/>
+            <w:color w:val="000000"/>
+            <w:sz w:val="20"/>
+            <w:szCs w:val="20"/>
+            <w:highlight w:val="yellow"/>
+            <w:rPrChange w:id="143" w:author="Kim-Anh Le Cao" w:date="2018-08-23T08:56:00Z">
+              <w:rPr>
+                <w:rFonts w:ascii="Helvetica" w:eastAsia="Times New Roman" w:hAnsi="Helvetica" w:cs="Times New Roman"/>
+                <w:color w:val="000000"/>
+                <w:sz w:val="20"/>
+                <w:szCs w:val="20"/>
+              </w:rPr>
+            </w:rPrChange>
+          </w:rPr>
+          <w:t>: would this improve performance?? And that may answer reviewer 1</w:t>
+        </w:r>
+      </w:ins>
+    </w:p>
+    <w:p>
+      <w:pPr>
+        <w:rPr>
+          <w:rFonts w:ascii="Helvetica" w:eastAsia="Times New Roman" w:hAnsi="Helvetica" w:cs="Times New Roman"/>
+          <w:color w:val="000000"/>
+          <w:sz w:val="20"/>
+          <w:szCs w:val="20"/>
+        </w:rPr>
+      </w:pPr>
+      <w:ins w:id="144" w:author="Kim-Anh Le Cao" w:date="2018-08-23T08:56:00Z">
+        <w:r>
+          <w:rPr>
+            <w:rFonts w:ascii="Helvetica" w:eastAsia="Times New Roman" w:hAnsi="Helvetica" w:cs="Times New Roman"/>
+            <w:color w:val="000000"/>
+            <w:sz w:val="20"/>
+            <w:szCs w:val="20"/>
+            <w:highlight w:val="yellow"/>
+            <w:rPrChange w:id="145" w:author="Kim-Anh Le Cao" w:date="2018-08-23T08:56:00Z">
+              <w:rPr>
+                <w:rFonts w:ascii="Helvetica" w:eastAsia="Times New Roman" w:hAnsi="Helvetica" w:cs="Times New Roman"/>
+                <w:color w:val="000000"/>
+                <w:sz w:val="20"/>
+                <w:szCs w:val="20"/>
+              </w:rPr>
+            </w:rPrChange>
+          </w:rPr>
+          <w:t>Try tuning</w:t>
+        </w:r>
+      </w:ins>
+      <w:ins w:id="146" w:author="Kim-Anh Le Cao" w:date="2018-08-23T08:57:00Z">
+        <w:r>
+          <w:rPr>
+            <w:rFonts w:ascii="Helvetica" w:eastAsia="Times New Roman" w:hAnsi="Helvetica" w:cs="Times New Roman"/>
+            <w:color w:val="000000"/>
+            <w:sz w:val="20"/>
+            <w:szCs w:val="20"/>
+          </w:rPr>
+          <w:t xml:space="preserve"> too</w:t>
+        </w:r>
+        <w:commentRangeEnd w:id="134"/>
+        <w:r>
+          <w:rPr>
+            <w:rStyle w:val="CommentReference"/>
+          </w:rPr>
+          <w:commentReference w:id="134"/>
+        </w:r>
+      </w:ins>
+    </w:p>
+    <w:p>
+      <w:pPr>
+        <w:rPr>
+          <w:rFonts w:ascii="Helvetica" w:eastAsia="Times New Roman" w:hAnsi="Helvetica" w:cs="Times New Roman"/>
+          <w:color w:val="000000"/>
+          <w:sz w:val="20"/>
+          <w:szCs w:val="20"/>
+        </w:rPr>
+      </w:pPr>
+    </w:p>
+    <w:p>
+      <w:pPr>
+        <w:rPr>
+          <w:ins w:id="147" w:author="Kim-Anh Le Cao" w:date="2018-08-23T09:02:00Z"/>
           <w:rFonts w:ascii="Helvetica" w:eastAsia="Times New Roman" w:hAnsi="Helvetica" w:cs="Times New Roman"/>
           <w:color w:val="000000"/>
           <w:sz w:val="20"/>
           <w:szCs w:val="20"/>
           <w:highlight w:val="yellow"/>
         </w:rPr>
+      </w:pPr>
+      <w:r>
+        <w:rPr>
+          <w:rFonts w:ascii="Helvetica" w:eastAsia="Times New Roman" w:hAnsi="Helvetica" w:cs="Times New Roman"/>
+          <w:color w:val="000000"/>
+          <w:sz w:val="20"/>
+          <w:szCs w:val="20"/>
+          <w:highlight w:val="yellow"/>
+        </w:rPr>
         <w:t>Classification performance on real data?</w:t>
       </w:r>
       <w:r>
@@ -1003,6 +2322,7 @@
     <w:p>
       <w:pPr>
         <w:rPr>
+          <w:ins w:id="148" w:author="Kim-Anh Le Cao" w:date="2018-08-23T09:03:00Z"/>
           <w:rFonts w:ascii="Helvetica" w:eastAsia="Times New Roman" w:hAnsi="Helvetica" w:cs="Times New Roman"/>
           <w:color w:val="000000"/>
           <w:sz w:val="20"/>
@@ -1010,30 +2330,233 @@
           <w:highlight w:val="yellow"/>
         </w:rPr>
       </w:pPr>
-    </w:p>
-    <w:p>
-      <w:pPr>
-        <w:rPr>
-          <w:rFonts w:ascii="Helvetica" w:eastAsia="Times New Roman" w:hAnsi="Helvetica" w:cs="Times New Roman"/>
-          <w:color w:val="000000"/>
-          <w:sz w:val="20"/>
-          <w:szCs w:val="20"/>
-        </w:rPr>
-      </w:pPr>
-      <w:r>
-        <w:rPr>
-          <w:rFonts w:ascii="Helvetica" w:eastAsia="Times New Roman" w:hAnsi="Helvetica" w:cs="Times New Roman"/>
-          <w:color w:val="000000"/>
+      <w:ins w:id="149" w:author="Kim-Anh Le Cao" w:date="2018-08-23T09:02:00Z">
+        <w:r>
+          <w:rPr>
+            <w:rFonts w:ascii="Helvetica" w:eastAsia="Times New Roman" w:hAnsi="Helvetica" w:cs="Times New Roman"/>
+            <w:color w:val="000000"/>
+            <w:sz w:val="20"/>
+            <w:szCs w:val="20"/>
+            <w:highlight w:val="yellow"/>
+          </w:rPr>
+          <w:t xml:space="preserve">Breast cancer: run the other </w:t>
+        </w:r>
+      </w:ins>
+      <w:ins w:id="150" w:author="Kim-Anh Le Cao" w:date="2018-08-23T09:03:00Z">
+        <w:r>
+          <w:rPr>
+            <w:rFonts w:ascii="Helvetica" w:eastAsia="Times New Roman" w:hAnsi="Helvetica" w:cs="Times New Roman"/>
+            <w:color w:val="000000"/>
+            <w:sz w:val="20"/>
+            <w:szCs w:val="20"/>
+            <w:highlight w:val="yellow"/>
+          </w:rPr>
+          <w:t xml:space="preserve">4 </w:t>
+        </w:r>
+      </w:ins>
+      <w:ins w:id="151" w:author="Kim-Anh Le Cao" w:date="2018-08-23T09:02:00Z">
+        <w:r>
+          <w:rPr>
+            <w:rFonts w:ascii="Helvetica" w:eastAsia="Times New Roman" w:hAnsi="Helvetica" w:cs="Times New Roman"/>
+            <w:color w:val="000000"/>
+            <w:sz w:val="20"/>
+            <w:szCs w:val="20"/>
+            <w:highlight w:val="yellow"/>
+          </w:rPr>
+          <w:t>relevant methods to calculate error rate (same number of features?</w:t>
+        </w:r>
+      </w:ins>
+      <w:ins w:id="152" w:author="Kim-Anh Le Cao" w:date="2018-08-23T09:04:00Z">
+        <w:r>
+          <w:rPr>
+            <w:rFonts w:ascii="Helvetica" w:eastAsia="Times New Roman" w:hAnsi="Helvetica" w:cs="Times New Roman"/>
+            <w:color w:val="000000"/>
+            <w:sz w:val="20"/>
+            <w:szCs w:val="20"/>
+            <w:highlight w:val="yellow"/>
+          </w:rPr>
+          <w:t xml:space="preserve"> Compare overlap features</w:t>
+        </w:r>
+      </w:ins>
+      <w:ins w:id="153" w:author="Kim-Anh Le Cao" w:date="2018-08-23T09:02:00Z">
+        <w:r>
+          <w:rPr>
+            <w:rFonts w:ascii="Helvetica" w:eastAsia="Times New Roman" w:hAnsi="Helvetica" w:cs="Times New Roman"/>
+            <w:color w:val="000000"/>
+            <w:sz w:val="20"/>
+            <w:szCs w:val="20"/>
+            <w:highlight w:val="yellow"/>
+          </w:rPr>
+          <w:t xml:space="preserve">). </w:t>
+        </w:r>
+      </w:ins>
+      <w:ins w:id="154" w:author="Kim-Anh Le Cao" w:date="2018-08-23T09:03:00Z">
+        <w:r>
+          <w:rPr>
+            <w:rFonts w:ascii="Helvetica" w:eastAsia="Times New Roman" w:hAnsi="Helvetica" w:cs="Times New Roman"/>
+            <w:color w:val="000000"/>
+            <w:sz w:val="20"/>
+            <w:szCs w:val="20"/>
+            <w:highlight w:val="yellow"/>
+          </w:rPr>
+          <w:t>And run on the test set</w:t>
+        </w:r>
+      </w:ins>
+    </w:p>
+    <w:p>
+      <w:pPr>
+        <w:rPr>
+          <w:ins w:id="155" w:author="Kim-Anh Le Cao" w:date="2018-08-23T09:03:00Z"/>
+          <w:rFonts w:ascii="Helvetica" w:eastAsia="Times New Roman" w:hAnsi="Helvetica" w:cs="Times New Roman"/>
+          <w:color w:val="FF0000"/>
           <w:sz w:val="20"/>
           <w:szCs w:val="20"/>
           <w:highlight w:val="yellow"/>
-        </w:rPr>
-        <w:t>Compare classification performance for the breast cancer study only!</w:t>
-      </w:r>
-    </w:p>
-    <w:p>
-      <w:pPr>
-        <w:rPr>
+          <w:rPrChange w:id="156" w:author="Kim-Anh Le Cao" w:date="2018-08-30T09:34:00Z">
+            <w:rPr>
+              <w:ins w:id="157" w:author="Kim-Anh Le Cao" w:date="2018-08-23T09:03:00Z"/>
+              <w:rFonts w:ascii="Helvetica" w:eastAsia="Times New Roman" w:hAnsi="Helvetica" w:cs="Times New Roman"/>
+              <w:color w:val="000000"/>
+              <w:sz w:val="20"/>
+              <w:szCs w:val="20"/>
+              <w:highlight w:val="yellow"/>
+            </w:rPr>
+          </w:rPrChange>
+        </w:rPr>
+      </w:pPr>
+      <w:ins w:id="158" w:author="Kim-Anh Le Cao" w:date="2018-08-23T09:03:00Z">
+        <w:r>
+          <w:rPr>
+            <w:rFonts w:ascii="Helvetica" w:eastAsia="Times New Roman" w:hAnsi="Helvetica" w:cs="Times New Roman"/>
+            <w:color w:val="FF0000"/>
+            <w:sz w:val="20"/>
+            <w:szCs w:val="20"/>
+            <w:highlight w:val="yellow"/>
+            <w:rPrChange w:id="159" w:author="Kim-Anh Le Cao" w:date="2018-08-30T09:34:00Z">
+              <w:rPr>
+                <w:rFonts w:ascii="Helvetica" w:eastAsia="Times New Roman" w:hAnsi="Helvetica" w:cs="Times New Roman"/>
+                <w:color w:val="000000"/>
+                <w:sz w:val="20"/>
+                <w:szCs w:val="20"/>
+                <w:highlight w:val="yellow"/>
+              </w:rPr>
+            </w:rPrChange>
+          </w:rPr>
+          <w:t>Wang datasets: see if any test set?</w:t>
+        </w:r>
+      </w:ins>
+    </w:p>
+    <w:p>
+      <w:pPr>
+        <w:rPr>
+          <w:ins w:id="160" w:author="Kim-Anh Le Cao" w:date="2018-08-23T09:05:00Z"/>
+          <w:rFonts w:ascii="Helvetica" w:eastAsia="Times New Roman" w:hAnsi="Helvetica" w:cs="Times New Roman"/>
+          <w:color w:val="000000"/>
+          <w:sz w:val="20"/>
+          <w:szCs w:val="20"/>
+          <w:highlight w:val="yellow"/>
+        </w:rPr>
+      </w:pPr>
+      <w:ins w:id="161" w:author="Kim-Anh Le Cao" w:date="2018-08-23T09:03:00Z">
+        <w:r>
+          <w:rPr>
+            <w:rFonts w:ascii="Helvetica" w:eastAsia="Times New Roman" w:hAnsi="Helvetica" w:cs="Times New Roman"/>
+            <w:color w:val="000000"/>
+            <w:sz w:val="20"/>
+            <w:szCs w:val="20"/>
+            <w:highlight w:val="yellow"/>
+          </w:rPr>
+          <w:t>Asthma: report error rate</w:t>
+        </w:r>
+      </w:ins>
+    </w:p>
+    <w:p>
+      <w:pPr>
+        <w:rPr>
+          <w:ins w:id="162" w:author="Kim-Anh Le Cao" w:date="2018-08-23T09:03:00Z"/>
+          <w:rFonts w:ascii="Helvetica" w:eastAsia="Times New Roman" w:hAnsi="Helvetica" w:cs="Times New Roman"/>
+          <w:color w:val="000000"/>
+          <w:sz w:val="20"/>
+          <w:szCs w:val="20"/>
+          <w:highlight w:val="yellow"/>
+        </w:rPr>
+      </w:pPr>
+      <w:ins w:id="163" w:author="Kim-Anh Le Cao" w:date="2018-08-23T09:05:00Z">
+        <w:r>
+          <w:rPr>
+            <w:rFonts w:ascii="Helvetica" w:eastAsia="Times New Roman" w:hAnsi="Helvetica" w:cs="Times New Roman"/>
+            <w:color w:val="000000"/>
+            <w:sz w:val="20"/>
+            <w:szCs w:val="20"/>
+            <w:highlight w:val="yellow"/>
+          </w:rPr>
+          <w:t xml:space="preserve">Benchmark data sets: </w:t>
+        </w:r>
+      </w:ins>
+      <w:ins w:id="164" w:author="Kim-Anh Le Cao" w:date="2018-08-23T09:06:00Z">
+        <w:r>
+          <w:rPr>
+            <w:rFonts w:ascii="Helvetica" w:eastAsia="Times New Roman" w:hAnsi="Helvetica" w:cs="Times New Roman"/>
+            <w:color w:val="000000"/>
+            <w:sz w:val="20"/>
+            <w:szCs w:val="20"/>
+            <w:highlight w:val="yellow"/>
+          </w:rPr>
+          <w:t>put here error rates and we discuss</w:t>
+        </w:r>
+      </w:ins>
+    </w:p>
+    <w:p>
+      <w:pPr>
+        <w:rPr>
+          <w:del w:id="165" w:author="Kim-Anh Le Cao" w:date="2018-08-23T09:04:00Z"/>
+          <w:rFonts w:ascii="Helvetica" w:eastAsia="Times New Roman" w:hAnsi="Helvetica" w:cs="Times New Roman"/>
+          <w:color w:val="000000"/>
+          <w:sz w:val="20"/>
+          <w:szCs w:val="20"/>
+          <w:highlight w:val="yellow"/>
+        </w:rPr>
+      </w:pPr>
+    </w:p>
+    <w:p>
+      <w:pPr>
+        <w:rPr>
+          <w:del w:id="166" w:author="Kim-Anh Le Cao" w:date="2018-08-23T09:04:00Z"/>
+          <w:rFonts w:ascii="Helvetica" w:eastAsia="Times New Roman" w:hAnsi="Helvetica" w:cs="Times New Roman"/>
+          <w:color w:val="000000"/>
+          <w:sz w:val="20"/>
+          <w:szCs w:val="20"/>
+          <w:highlight w:val="yellow"/>
+        </w:rPr>
+      </w:pPr>
+    </w:p>
+    <w:p>
+      <w:pPr>
+        <w:rPr>
+          <w:del w:id="167" w:author="Kim-Anh Le Cao" w:date="2018-08-23T09:04:00Z"/>
+          <w:rFonts w:ascii="Helvetica" w:eastAsia="Times New Roman" w:hAnsi="Helvetica" w:cs="Times New Roman"/>
+          <w:color w:val="000000"/>
+          <w:sz w:val="20"/>
+          <w:szCs w:val="20"/>
+        </w:rPr>
+      </w:pPr>
+      <w:del w:id="168" w:author="Kim-Anh Le Cao" w:date="2018-08-23T09:04:00Z">
+        <w:r>
+          <w:rPr>
+            <w:rFonts w:ascii="Helvetica" w:eastAsia="Times New Roman" w:hAnsi="Helvetica" w:cs="Times New Roman"/>
+            <w:color w:val="000000"/>
+            <w:sz w:val="20"/>
+            <w:szCs w:val="20"/>
+            <w:highlight w:val="yellow"/>
+          </w:rPr>
+          <w:delText>Compare classification performance for the breast cancer study only!</w:delText>
+        </w:r>
+      </w:del>
+    </w:p>
+    <w:p>
+      <w:pPr>
+        <w:rPr>
+          <w:ins w:id="169" w:author="Kim-Anh Le Cao" w:date="2018-08-23T09:04:00Z"/>
           <w:rFonts w:ascii="Helvetica" w:eastAsia="Times New Roman" w:hAnsi="Helvetica" w:cs="Times New Roman"/>
           <w:color w:val="000000"/>
           <w:sz w:val="20"/>
@@ -1069,6 +2592,27 @@
         </w:rPr>
         <w:t>- explain parameter tuning</w:t>
       </w:r>
+      <w:ins w:id="170" w:author="Kim-Anh Le Cao" w:date="2018-08-23T09:04:00Z">
+        <w:r>
+          <w:rPr>
+            <w:rFonts w:ascii="Helvetica" w:eastAsia="Times New Roman" w:hAnsi="Helvetica" w:cs="Times New Roman"/>
+            <w:color w:val="000000"/>
+            <w:sz w:val="20"/>
+            <w:szCs w:val="20"/>
+          </w:rPr>
+          <w:t>: show error rate vs keepX.</w:t>
+        </w:r>
+      </w:ins>
+    </w:p>
+    <w:p>
+      <w:pPr>
+        <w:rPr>
+          <w:rFonts w:ascii="Helvetica" w:eastAsia="Times New Roman" w:hAnsi="Helvetica" w:cs="Times New Roman"/>
+          <w:color w:val="000000"/>
+          <w:sz w:val="20"/>
+          <w:szCs w:val="20"/>
+        </w:rPr>
+      </w:pPr>
       <w:r>
         <w:rPr>
           <w:rFonts w:ascii="Helvetica" w:eastAsia="Times New Roman" w:hAnsi="Helvetica" w:cs="Times New Roman"/>
@@ -1096,57 +2640,17 @@
           <w:szCs w:val="20"/>
         </w:rPr>
         <w:br/>
-        <w:t xml:space="preserve">1. In ‘parameter tuning’ it is </w:t>
-      </w:r>
-      <w:proofErr w:type="gramStart"/>
-      <w:r>
-        <w:rPr>
-          <w:rFonts w:ascii="Helvetica" w:eastAsia="Times New Roman" w:hAnsi="Helvetica" w:cs="Times New Roman"/>
-          <w:color w:val="000000"/>
-          <w:sz w:val="20"/>
-          <w:szCs w:val="20"/>
-        </w:rPr>
-        <w:t>unclear</w:t>
-      </w:r>
-      <w:proofErr w:type="gramEnd"/>
-      <w:r>
-        <w:rPr>
-          <w:rFonts w:ascii="Helvetica" w:eastAsia="Times New Roman" w:hAnsi="Helvetica" w:cs="Times New Roman"/>
-          <w:color w:val="000000"/>
-          <w:sz w:val="20"/>
-          <w:szCs w:val="20"/>
-        </w:rPr>
-        <w:t xml:space="preserve"> what is meant by ‘first component’ in l.27 p. 9. Which design matrix is used to calculate this component?</w:t>
-      </w:r>
-      <w:r>
-        <w:rPr>
-          <w:rFonts w:ascii="Helvetica" w:eastAsia="Times New Roman" w:hAnsi="Helvetica" w:cs="Times New Roman"/>
-          <w:color w:val="000000"/>
-          <w:sz w:val="20"/>
-          <w:szCs w:val="20"/>
-        </w:rPr>
-        <w:br/>
-        <w:t xml:space="preserve">2. The description of </w:t>
-      </w:r>
-      <w:proofErr w:type="spellStart"/>
-      <w:r>
-        <w:rPr>
-          <w:rFonts w:ascii="Helvetica" w:eastAsia="Times New Roman" w:hAnsi="Helvetica" w:cs="Times New Roman"/>
-          <w:color w:val="000000"/>
-          <w:sz w:val="20"/>
-          <w:szCs w:val="20"/>
-        </w:rPr>
-        <w:t>visualisation</w:t>
-      </w:r>
-      <w:proofErr w:type="spellEnd"/>
-      <w:r>
-        <w:rPr>
-          <w:rFonts w:ascii="Helvetica" w:eastAsia="Times New Roman" w:hAnsi="Helvetica" w:cs="Times New Roman"/>
-          <w:color w:val="000000"/>
-          <w:sz w:val="20"/>
-          <w:szCs w:val="20"/>
-        </w:rPr>
-        <w:t xml:space="preserve"> outputs on p. 10 would profit from an illustration in a supplementary figure or including pointers to a corresponding figure in subsequent analyses.</w:t>
+        <w:t>1. In ‘parameter tuning’ it is unclear what is meant by ‘first component’ in l.27 p. 9. Which design matrix is used to calculate this component?</w:t>
+      </w:r>
+      <w:r>
+        <w:rPr>
+          <w:rFonts w:ascii="Helvetica" w:eastAsia="Times New Roman" w:hAnsi="Helvetica" w:cs="Times New Roman"/>
+          <w:color w:val="000000"/>
+          <w:sz w:val="20"/>
+          <w:szCs w:val="20"/>
+        </w:rPr>
+        <w:br/>
+        <w:t>2. The description of visualisation outputs on p. 10 would profit from an illustration in a supplementary figure or including pointers to a corresponding figure in subsequent analyses.</w:t>
       </w:r>
       <w:r>
         <w:rPr>
@@ -1176,27 +2680,7 @@
           <w:szCs w:val="20"/>
         </w:rPr>
         <w:br/>
-        <w:t xml:space="preserve">5. The methods MOFA and JIVE have missing or </w:t>
-      </w:r>
-      <w:proofErr w:type="spellStart"/>
-      <w:r>
-        <w:rPr>
-          <w:rFonts w:ascii="Helvetica" w:eastAsia="Times New Roman" w:hAnsi="Helvetica" w:cs="Times New Roman"/>
-          <w:color w:val="000000"/>
-          <w:sz w:val="20"/>
-          <w:szCs w:val="20"/>
-        </w:rPr>
-        <w:t>malformatted</w:t>
-      </w:r>
-      <w:proofErr w:type="spellEnd"/>
-      <w:r>
-        <w:rPr>
-          <w:rFonts w:ascii="Helvetica" w:eastAsia="Times New Roman" w:hAnsi="Helvetica" w:cs="Times New Roman"/>
-          <w:color w:val="000000"/>
-          <w:sz w:val="20"/>
-          <w:szCs w:val="20"/>
-        </w:rPr>
-        <w:t xml:space="preserve"> citations in the text on p.14</w:t>
+        <w:t>5. The methods MOFA and JIVE have missing or malformatted citations in the text on p.14</w:t>
       </w:r>
       <w:r>
         <w:rPr>
@@ -1216,6 +2700,15 @@
           <w:szCs w:val="20"/>
         </w:rPr>
         <w:br/>
+      </w:r>
+      <w:r>
+        <w:rPr>
+          <w:rFonts w:ascii="Helvetica" w:eastAsia="Times New Roman" w:hAnsi="Helvetica" w:cs="Times New Roman"/>
+          <w:color w:val="000000"/>
+          <w:sz w:val="20"/>
+          <w:szCs w:val="20"/>
+        </w:rPr>
+        <w:lastRenderedPageBreak/>
         <w:t>7. Why is the set size different in Fig. 2a between methods? To my understanding the same number of features were used from each method.</w:t>
       </w:r>
     </w:p>
@@ -1253,27 +2746,7 @@
           <w:szCs w:val="20"/>
         </w:rPr>
         <w:br/>
-        <w:t xml:space="preserve">9. In the </w:t>
-      </w:r>
-      <w:proofErr w:type="gramStart"/>
-      <w:r>
-        <w:rPr>
-          <w:rFonts w:ascii="Helvetica" w:eastAsia="Times New Roman" w:hAnsi="Helvetica" w:cs="Times New Roman"/>
-          <w:color w:val="000000"/>
-          <w:sz w:val="20"/>
-          <w:szCs w:val="20"/>
-        </w:rPr>
-        <w:t>supplement</w:t>
-      </w:r>
-      <w:proofErr w:type="gramEnd"/>
-      <w:r>
-        <w:rPr>
-          <w:rFonts w:ascii="Helvetica" w:eastAsia="Times New Roman" w:hAnsi="Helvetica" w:cs="Times New Roman"/>
-          <w:color w:val="000000"/>
-          <w:sz w:val="20"/>
-          <w:szCs w:val="20"/>
-        </w:rPr>
-        <w:t xml:space="preserve"> the grid parameters for simulation are inconsistent within the text and with the Figure 1a.</w:t>
+        <w:t>9. In the supplement the grid parameters for simulation are inconsistent within the text and with the Figure 1a.</w:t>
       </w:r>
       <w:r>
         <w:rPr>
@@ -1313,9 +2786,327 @@
 </w:document>
 </file>
 
+<file path=word/comments.xml><?xml version="1.0" encoding="utf-8"?>
+<w:comments xmlns:wpc="http://schemas.microsoft.com/office/word/2010/wordprocessingCanvas" xmlns:mo="http://schemas.microsoft.com/office/mac/office/2008/main" xmlns:mc="http://schemas.openxmlformats.org/markup-compatibility/2006" xmlns:mv="urn:schemas-microsoft-com:mac:vml" xmlns:o="urn:schemas-microsoft-com:office:office" xmlns:r="http://schemas.openxmlformats.org/officeDocument/2006/relationships" xmlns:m="http://schemas.openxmlformats.org/officeDocument/2006/math" xmlns:v="urn:schemas-microsoft-com:vml" xmlns:wp14="http://schemas.microsoft.com/office/word/2010/wordprocessingDrawing" xmlns:wp="http://schemas.openxmlformats.org/drawingml/2006/wordprocessingDrawing" xmlns:w10="urn:schemas-microsoft-com:office:word" xmlns:w="http://schemas.openxmlformats.org/wordprocessingml/2006/main" xmlns:w14="http://schemas.microsoft.com/office/word/2010/wordml" xmlns:w15="http://schemas.microsoft.com/office/word/2012/wordml" xmlns:wpg="http://schemas.microsoft.com/office/word/2010/wordprocessingGroup" xmlns:wpi="http://schemas.microsoft.com/office/word/2010/wordprocessingInk" xmlns:wne="http://schemas.microsoft.com/office/word/2006/wordml" xmlns:wps="http://schemas.microsoft.com/office/word/2010/wordprocessingShape" mc:Ignorable="w14 w15 wp14">
+  <w:comment w:id="7" w:author="Kim-Anh Le Cao" w:date="2018-08-23T08:38:00Z" w:initials="KLC">
+    <w:p>
+      <w:pPr>
+        <w:pStyle w:val="CommentText"/>
+      </w:pPr>
+      <w:r>
+        <w:rPr>
+          <w:rStyle w:val="CommentReference"/>
+        </w:rPr>
+        <w:annotationRef/>
+      </w:r>
+      <w:r>
+        <w:t>Florian to check ALL maths notations</w:t>
+      </w:r>
+    </w:p>
+  </w:comment>
+  <w:comment w:id="134" w:author="Kim-Anh Le Cao" w:date="2018-08-23T08:57:00Z" w:initials="KLC">
+    <w:p>
+      <w:pPr>
+        <w:pStyle w:val="CommentText"/>
+      </w:pPr>
+      <w:r>
+        <w:rPr>
+          <w:rStyle w:val="CommentReference"/>
+        </w:rPr>
+        <w:annotationRef/>
+      </w:r>
+      <w:r>
+        <w:t>Start with this first</w:t>
+      </w:r>
+    </w:p>
+  </w:comment>
+</w:comments>
+</file>
+
+<file path=word/commentsExtended.xml><?xml version="1.0" encoding="utf-8"?>
+<w15:commentsEx xmlns:wpc="http://schemas.microsoft.com/office/word/2010/wordprocessingCanvas" xmlns:mo="http://schemas.microsoft.com/office/mac/office/2008/main" xmlns:mc="http://schemas.openxmlformats.org/markup-compatibility/2006" xmlns:mv="urn:schemas-microsoft-com:mac:vml" xmlns:o="urn:schemas-microsoft-com:office:office" xmlns:r="http://schemas.openxmlformats.org/officeDocument/2006/relationships" xmlns:m="http://schemas.openxmlformats.org/officeDocument/2006/math" xmlns:v="urn:schemas-microsoft-com:vml" xmlns:wp14="http://schemas.microsoft.com/office/word/2010/wordprocessingDrawing" xmlns:wp="http://schemas.openxmlformats.org/drawingml/2006/wordprocessingDrawing" xmlns:w10="urn:schemas-microsoft-com:office:word" xmlns:w="http://schemas.openxmlformats.org/wordprocessingml/2006/main" xmlns:w14="http://schemas.microsoft.com/office/word/2010/wordml" xmlns:w15="http://schemas.microsoft.com/office/word/2012/wordml" xmlns:wpg="http://schemas.microsoft.com/office/word/2010/wordprocessingGroup" xmlns:wpi="http://schemas.microsoft.com/office/word/2010/wordprocessingInk" xmlns:wne="http://schemas.microsoft.com/office/word/2006/wordml" xmlns:wps="http://schemas.microsoft.com/office/word/2010/wordprocessingShape" mc:Ignorable="w14 w15 wp14">
+  <w15:commentEx w15:paraId="78C3015F" w15:done="0"/>
+  <w15:commentEx w15:paraId="6480ABF3" w15:done="0"/>
+</w15:commentsEx>
+</file>
+
+<file path=word/commentsIds.xml><?xml version="1.0" encoding="utf-8"?>
+<w16cid:commentsIds xmlns:wpc="http://schemas.microsoft.com/office/word/2010/wordprocessingCanvas" xmlns:cx="http://schemas.microsoft.com/office/drawing/2014/chartex" xmlns:cx1="http://schemas.microsoft.com/office/drawing/2015/9/8/chartex" xmlns:cx2="http://schemas.microsoft.com/office/drawing/2015/10/21/chartex" xmlns:cx3="http://schemas.microsoft.com/office/drawing/2016/5/9/chartex" xmlns:cx4="http://schemas.microsoft.com/office/drawing/2016/5/10/chartex" xmlns:cx5="http://schemas.microsoft.com/office/drawing/2016/5/11/chartex" xmlns:cx6="http://schemas.microsoft.com/office/drawing/2016/5/12/chartex" xmlns:cx7="http://schemas.microsoft.com/office/drawing/2016/5/13/chartex" xmlns:cx8="http://schemas.microsoft.com/office/drawing/2016/5/14/chartex" xmlns:mc="http://schemas.openxmlformats.org/markup-compatibility/2006" xmlns:aink="http://schemas.microsoft.com/office/drawing/2016/ink" xmlns:am3d="http://schemas.microsoft.com/office/drawing/2017/model3d" xmlns:o="urn:schemas-microsoft-com:office:office" xmlns:r="http://schemas.openxmlformats.org/officeDocument/2006/relationships" xmlns:m="http://schemas.openxmlformats.org/officeDocument/2006/math" xmlns:v="urn:schemas-microsoft-com:vml" xmlns:wp14="http://schemas.microsoft.com/office/word/2010/wordprocessingDrawing" xmlns:wp="http://schemas.openxmlformats.org/drawingml/2006/wordprocessingDrawing" xmlns:w10="urn:schemas-microsoft-com:office:word" xmlns:w="http://schemas.openxmlformats.org/wordprocessingml/2006/main" xmlns:w14="http://schemas.microsoft.com/office/word/2010/wordml" xmlns:w15="http://schemas.microsoft.com/office/word/2012/wordml" xmlns:w16cid="http://schemas.microsoft.com/office/word/2016/wordml/cid" xmlns:w16se="http://schemas.microsoft.com/office/word/2015/wordml/symex" xmlns:wpg="http://schemas.microsoft.com/office/word/2010/wordprocessingGroup" xmlns:wpi="http://schemas.microsoft.com/office/word/2010/wordprocessingInk" xmlns:wne="http://schemas.microsoft.com/office/word/2006/wordml" xmlns:wps="http://schemas.microsoft.com/office/word/2010/wordprocessingShape" mc:Ignorable="w14 w15 w16se w16cid wp14">
+  <w16cid:commentId w16cid:paraId="78C3015F" w16cid:durableId="1F28F116"/>
+  <w16cid:commentId w16cid:paraId="6480ABF3" w16cid:durableId="1F28F585"/>
+</w16cid:commentsIds>
+</file>
+
 <file path=word/numbering.xml><?xml version="1.0" encoding="utf-8"?>
 <w:numbering xmlns:wpc="http://schemas.microsoft.com/office/word/2010/wordprocessingCanvas" xmlns:mo="http://schemas.microsoft.com/office/mac/office/2008/main" xmlns:mc="http://schemas.openxmlformats.org/markup-compatibility/2006" xmlns:mv="urn:schemas-microsoft-com:mac:vml" xmlns:o="urn:schemas-microsoft-com:office:office" xmlns:r="http://schemas.openxmlformats.org/officeDocument/2006/relationships" xmlns:m="http://schemas.openxmlformats.org/officeDocument/2006/math" xmlns:v="urn:schemas-microsoft-com:vml" xmlns:wp14="http://schemas.microsoft.com/office/word/2010/wordprocessingDrawing" xmlns:wp="http://schemas.openxmlformats.org/drawingml/2006/wordprocessingDrawing" xmlns:w10="urn:schemas-microsoft-com:office:word" xmlns:w="http://schemas.openxmlformats.org/wordprocessingml/2006/main" xmlns:w14="http://schemas.microsoft.com/office/word/2010/wordml" xmlns:w15="http://schemas.microsoft.com/office/word/2012/wordml" xmlns:wpg="http://schemas.microsoft.com/office/word/2010/wordprocessingGroup" xmlns:wpi="http://schemas.microsoft.com/office/word/2010/wordprocessingInk" xmlns:wne="http://schemas.microsoft.com/office/word/2006/wordml" xmlns:wps="http://schemas.microsoft.com/office/word/2010/wordprocessingShape" mc:Ignorable="w14 w15 wp14">
   <w:abstractNum w:abstractNumId="0">
+    <w:nsid w:val="06E0738C"/>
+    <w:multiLevelType w:val="hybridMultilevel"/>
+    <w:tmpl w:val="B0B00018"/>
+    <w:lvl w:ilvl="0" w:tplc="04090011">
+      <w:start w:val="1"/>
+      <w:numFmt w:val="decimal"/>
+      <w:lvlText w:val="%1)"/>
+      <w:lvlJc w:val="left"/>
+      <w:pPr>
+        <w:ind w:left="720" w:hanging="360"/>
+      </w:pPr>
+      <w:rPr>
+        <w:rFonts w:hint="default"/>
+      </w:rPr>
+    </w:lvl>
+    <w:lvl w:ilvl="1" w:tplc="04090019" w:tentative="1">
+      <w:start w:val="1"/>
+      <w:numFmt w:val="lowerLetter"/>
+      <w:lvlText w:val="%2."/>
+      <w:lvlJc w:val="left"/>
+      <w:pPr>
+        <w:ind w:left="1440" w:hanging="360"/>
+      </w:pPr>
+    </w:lvl>
+    <w:lvl w:ilvl="2" w:tplc="0409001B" w:tentative="1">
+      <w:start w:val="1"/>
+      <w:numFmt w:val="lowerRoman"/>
+      <w:lvlText w:val="%3."/>
+      <w:lvlJc w:val="right"/>
+      <w:pPr>
+        <w:ind w:left="2160" w:hanging="180"/>
+      </w:pPr>
+    </w:lvl>
+    <w:lvl w:ilvl="3" w:tplc="0409000F" w:tentative="1">
+      <w:start w:val="1"/>
+      <w:numFmt w:val="decimal"/>
+      <w:lvlText w:val="%4."/>
+      <w:lvlJc w:val="left"/>
+      <w:pPr>
+        <w:ind w:left="2880" w:hanging="360"/>
+      </w:pPr>
+    </w:lvl>
+    <w:lvl w:ilvl="4" w:tplc="04090019" w:tentative="1">
+      <w:start w:val="1"/>
+      <w:numFmt w:val="lowerLetter"/>
+      <w:lvlText w:val="%5."/>
+      <w:lvlJc w:val="left"/>
+      <w:pPr>
+        <w:ind w:left="3600" w:hanging="360"/>
+      </w:pPr>
+    </w:lvl>
+    <w:lvl w:ilvl="5" w:tplc="0409001B" w:tentative="1">
+      <w:start w:val="1"/>
+      <w:numFmt w:val="lowerRoman"/>
+      <w:lvlText w:val="%6."/>
+      <w:lvlJc w:val="right"/>
+      <w:pPr>
+        <w:ind w:left="4320" w:hanging="180"/>
+      </w:pPr>
+    </w:lvl>
+    <w:lvl w:ilvl="6" w:tplc="0409000F" w:tentative="1">
+      <w:start w:val="1"/>
+      <w:numFmt w:val="decimal"/>
+      <w:lvlText w:val="%7."/>
+      <w:lvlJc w:val="left"/>
+      <w:pPr>
+        <w:ind w:left="5040" w:hanging="360"/>
+      </w:pPr>
+    </w:lvl>
+    <w:lvl w:ilvl="7" w:tplc="04090019" w:tentative="1">
+      <w:start w:val="1"/>
+      <w:numFmt w:val="lowerLetter"/>
+      <w:lvlText w:val="%8."/>
+      <w:lvlJc w:val="left"/>
+      <w:pPr>
+        <w:ind w:left="5760" w:hanging="360"/>
+      </w:pPr>
+    </w:lvl>
+    <w:lvl w:ilvl="8" w:tplc="0409001B" w:tentative="1">
+      <w:start w:val="1"/>
+      <w:numFmt w:val="lowerRoman"/>
+      <w:lvlText w:val="%9."/>
+      <w:lvlJc w:val="right"/>
+      <w:pPr>
+        <w:ind w:left="6480" w:hanging="180"/>
+      </w:pPr>
+    </w:lvl>
+  </w:abstractNum>
+  <w:abstractNum w:abstractNumId="1">
+    <w:nsid w:val="402E6E23"/>
+    <w:multiLevelType w:val="hybridMultilevel"/>
+    <w:tmpl w:val="B1B4E9A4"/>
+    <w:lvl w:ilvl="0" w:tplc="04090011">
+      <w:start w:val="1"/>
+      <w:numFmt w:val="decimal"/>
+      <w:lvlText w:val="%1)"/>
+      <w:lvlJc w:val="left"/>
+      <w:pPr>
+        <w:ind w:left="360" w:hanging="360"/>
+      </w:pPr>
+      <w:rPr>
+        <w:rFonts w:hint="default"/>
+      </w:rPr>
+    </w:lvl>
+    <w:lvl w:ilvl="1" w:tplc="04090019" w:tentative="1">
+      <w:start w:val="1"/>
+      <w:numFmt w:val="lowerLetter"/>
+      <w:lvlText w:val="%2."/>
+      <w:lvlJc w:val="left"/>
+      <w:pPr>
+        <w:ind w:left="1080" w:hanging="360"/>
+      </w:pPr>
+    </w:lvl>
+    <w:lvl w:ilvl="2" w:tplc="0409001B" w:tentative="1">
+      <w:start w:val="1"/>
+      <w:numFmt w:val="lowerRoman"/>
+      <w:lvlText w:val="%3."/>
+      <w:lvlJc w:val="right"/>
+      <w:pPr>
+        <w:ind w:left="1800" w:hanging="180"/>
+      </w:pPr>
+    </w:lvl>
+    <w:lvl w:ilvl="3" w:tplc="0409000F" w:tentative="1">
+      <w:start w:val="1"/>
+      <w:numFmt w:val="decimal"/>
+      <w:lvlText w:val="%4."/>
+      <w:lvlJc w:val="left"/>
+      <w:pPr>
+        <w:ind w:left="2520" w:hanging="360"/>
+      </w:pPr>
+    </w:lvl>
+    <w:lvl w:ilvl="4" w:tplc="04090019" w:tentative="1">
+      <w:start w:val="1"/>
+      <w:numFmt w:val="lowerLetter"/>
+      <w:lvlText w:val="%5."/>
+      <w:lvlJc w:val="left"/>
+      <w:pPr>
+        <w:ind w:left="3240" w:hanging="360"/>
+      </w:pPr>
+    </w:lvl>
+    <w:lvl w:ilvl="5" w:tplc="0409001B" w:tentative="1">
+      <w:start w:val="1"/>
+      <w:numFmt w:val="lowerRoman"/>
+      <w:lvlText w:val="%6."/>
+      <w:lvlJc w:val="right"/>
+      <w:pPr>
+        <w:ind w:left="3960" w:hanging="180"/>
+      </w:pPr>
+    </w:lvl>
+    <w:lvl w:ilvl="6" w:tplc="0409000F" w:tentative="1">
+      <w:start w:val="1"/>
+      <w:numFmt w:val="decimal"/>
+      <w:lvlText w:val="%7."/>
+      <w:lvlJc w:val="left"/>
+      <w:pPr>
+        <w:ind w:left="4680" w:hanging="360"/>
+      </w:pPr>
+    </w:lvl>
+    <w:lvl w:ilvl="7" w:tplc="04090019" w:tentative="1">
+      <w:start w:val="1"/>
+      <w:numFmt w:val="lowerLetter"/>
+      <w:lvlText w:val="%8."/>
+      <w:lvlJc w:val="left"/>
+      <w:pPr>
+        <w:ind w:left="5400" w:hanging="360"/>
+      </w:pPr>
+    </w:lvl>
+    <w:lvl w:ilvl="8" w:tplc="0409001B" w:tentative="1">
+      <w:start w:val="1"/>
+      <w:numFmt w:val="lowerRoman"/>
+      <w:lvlText w:val="%9."/>
+      <w:lvlJc w:val="right"/>
+      <w:pPr>
+        <w:ind w:left="6120" w:hanging="180"/>
+      </w:pPr>
+    </w:lvl>
+  </w:abstractNum>
+  <w:abstractNum w:abstractNumId="2">
+    <w:nsid w:val="440A06B5"/>
+    <w:multiLevelType w:val="hybridMultilevel"/>
+    <w:tmpl w:val="B0B00018"/>
+    <w:lvl w:ilvl="0" w:tplc="04090011">
+      <w:start w:val="1"/>
+      <w:numFmt w:val="decimal"/>
+      <w:lvlText w:val="%1)"/>
+      <w:lvlJc w:val="left"/>
+      <w:pPr>
+        <w:ind w:left="720" w:hanging="360"/>
+      </w:pPr>
+      <w:rPr>
+        <w:rFonts w:hint="default"/>
+      </w:rPr>
+    </w:lvl>
+    <w:lvl w:ilvl="1" w:tplc="04090019" w:tentative="1">
+      <w:start w:val="1"/>
+      <w:numFmt w:val="lowerLetter"/>
+      <w:lvlText w:val="%2."/>
+      <w:lvlJc w:val="left"/>
+      <w:pPr>
+        <w:ind w:left="1440" w:hanging="360"/>
+      </w:pPr>
+    </w:lvl>
+    <w:lvl w:ilvl="2" w:tplc="0409001B" w:tentative="1">
+      <w:start w:val="1"/>
+      <w:numFmt w:val="lowerRoman"/>
+      <w:lvlText w:val="%3."/>
+      <w:lvlJc w:val="right"/>
+      <w:pPr>
+        <w:ind w:left="2160" w:hanging="180"/>
+      </w:pPr>
+    </w:lvl>
+    <w:lvl w:ilvl="3" w:tplc="0409000F" w:tentative="1">
+      <w:start w:val="1"/>
+      <w:numFmt w:val="decimal"/>
+      <w:lvlText w:val="%4."/>
+      <w:lvlJc w:val="left"/>
+      <w:pPr>
+        <w:ind w:left="2880" w:hanging="360"/>
+      </w:pPr>
+    </w:lvl>
+    <w:lvl w:ilvl="4" w:tplc="04090019" w:tentative="1">
+      <w:start w:val="1"/>
+      <w:numFmt w:val="lowerLetter"/>
+      <w:lvlText w:val="%5."/>
+      <w:lvlJc w:val="left"/>
+      <w:pPr>
+        <w:ind w:left="3600" w:hanging="360"/>
+      </w:pPr>
+    </w:lvl>
+    <w:lvl w:ilvl="5" w:tplc="0409001B" w:tentative="1">
+      <w:start w:val="1"/>
+      <w:numFmt w:val="lowerRoman"/>
+      <w:lvlText w:val="%6."/>
+      <w:lvlJc w:val="right"/>
+      <w:pPr>
+        <w:ind w:left="4320" w:hanging="180"/>
+      </w:pPr>
+    </w:lvl>
+    <w:lvl w:ilvl="6" w:tplc="0409000F" w:tentative="1">
+      <w:start w:val="1"/>
+      <w:numFmt w:val="decimal"/>
+      <w:lvlText w:val="%7."/>
+      <w:lvlJc w:val="left"/>
+      <w:pPr>
+        <w:ind w:left="5040" w:hanging="360"/>
+      </w:pPr>
+    </w:lvl>
+    <w:lvl w:ilvl="7" w:tplc="04090019" w:tentative="1">
+      <w:start w:val="1"/>
+      <w:numFmt w:val="lowerLetter"/>
+      <w:lvlText w:val="%8."/>
+      <w:lvlJc w:val="left"/>
+      <w:pPr>
+        <w:ind w:left="5760" w:hanging="360"/>
+      </w:pPr>
+    </w:lvl>
+    <w:lvl w:ilvl="8" w:tplc="0409001B" w:tentative="1">
+      <w:start w:val="1"/>
+      <w:numFmt w:val="lowerRoman"/>
+      <w:lvlText w:val="%9."/>
+      <w:lvlJc w:val="right"/>
+      <w:pPr>
+        <w:ind w:left="6480" w:hanging="180"/>
+      </w:pPr>
+    </w:lvl>
+  </w:abstractNum>
+  <w:abstractNum w:abstractNumId="3">
     <w:nsid w:val="51963C10"/>
     <w:multiLevelType w:val="hybridMultilevel"/>
     <w:tmpl w:val="212E5D7E"/>
@@ -1427,10 +3218,303 @@
       </w:rPr>
     </w:lvl>
   </w:abstractNum>
+  <w:abstractNum w:abstractNumId="4">
+    <w:nsid w:val="7AA319E5"/>
+    <w:multiLevelType w:val="hybridMultilevel"/>
+    <w:tmpl w:val="57D88D48"/>
+    <w:lvl w:ilvl="0" w:tplc="04090011">
+      <w:start w:val="1"/>
+      <w:numFmt w:val="decimal"/>
+      <w:lvlText w:val="%1)"/>
+      <w:lvlJc w:val="left"/>
+      <w:pPr>
+        <w:ind w:left="720" w:hanging="360"/>
+      </w:pPr>
+      <w:rPr>
+        <w:rFonts w:hint="default"/>
+      </w:rPr>
+    </w:lvl>
+    <w:lvl w:ilvl="1" w:tplc="04090019" w:tentative="1">
+      <w:start w:val="1"/>
+      <w:numFmt w:val="lowerLetter"/>
+      <w:lvlText w:val="%2."/>
+      <w:lvlJc w:val="left"/>
+      <w:pPr>
+        <w:ind w:left="1440" w:hanging="360"/>
+      </w:pPr>
+    </w:lvl>
+    <w:lvl w:ilvl="2" w:tplc="0409001B" w:tentative="1">
+      <w:start w:val="1"/>
+      <w:numFmt w:val="lowerRoman"/>
+      <w:lvlText w:val="%3."/>
+      <w:lvlJc w:val="right"/>
+      <w:pPr>
+        <w:ind w:left="2160" w:hanging="180"/>
+      </w:pPr>
+    </w:lvl>
+    <w:lvl w:ilvl="3" w:tplc="0409000F" w:tentative="1">
+      <w:start w:val="1"/>
+      <w:numFmt w:val="decimal"/>
+      <w:lvlText w:val="%4."/>
+      <w:lvlJc w:val="left"/>
+      <w:pPr>
+        <w:ind w:left="2880" w:hanging="360"/>
+      </w:pPr>
+    </w:lvl>
+    <w:lvl w:ilvl="4" w:tplc="04090019" w:tentative="1">
+      <w:start w:val="1"/>
+      <w:numFmt w:val="lowerLetter"/>
+      <w:lvlText w:val="%5."/>
+      <w:lvlJc w:val="left"/>
+      <w:pPr>
+        <w:ind w:left="3600" w:hanging="360"/>
+      </w:pPr>
+    </w:lvl>
+    <w:lvl w:ilvl="5" w:tplc="0409001B" w:tentative="1">
+      <w:start w:val="1"/>
+      <w:numFmt w:val="lowerRoman"/>
+      <w:lvlText w:val="%6."/>
+      <w:lvlJc w:val="right"/>
+      <w:pPr>
+        <w:ind w:left="4320" w:hanging="180"/>
+      </w:pPr>
+    </w:lvl>
+    <w:lvl w:ilvl="6" w:tplc="0409000F" w:tentative="1">
+      <w:start w:val="1"/>
+      <w:numFmt w:val="decimal"/>
+      <w:lvlText w:val="%7."/>
+      <w:lvlJc w:val="left"/>
+      <w:pPr>
+        <w:ind w:left="5040" w:hanging="360"/>
+      </w:pPr>
+    </w:lvl>
+    <w:lvl w:ilvl="7" w:tplc="04090019" w:tentative="1">
+      <w:start w:val="1"/>
+      <w:numFmt w:val="lowerLetter"/>
+      <w:lvlText w:val="%8."/>
+      <w:lvlJc w:val="left"/>
+      <w:pPr>
+        <w:ind w:left="5760" w:hanging="360"/>
+      </w:pPr>
+    </w:lvl>
+    <w:lvl w:ilvl="8" w:tplc="0409001B" w:tentative="1">
+      <w:start w:val="1"/>
+      <w:numFmt w:val="lowerRoman"/>
+      <w:lvlText w:val="%9."/>
+      <w:lvlJc w:val="right"/>
+      <w:pPr>
+        <w:ind w:left="6480" w:hanging="180"/>
+      </w:pPr>
+    </w:lvl>
+  </w:abstractNum>
+  <w:abstractNum w:abstractNumId="5">
+    <w:nsid w:val="7AEB50E7"/>
+    <w:multiLevelType w:val="hybridMultilevel"/>
+    <w:tmpl w:val="B0B00018"/>
+    <w:lvl w:ilvl="0" w:tplc="04090011">
+      <w:start w:val="1"/>
+      <w:numFmt w:val="decimal"/>
+      <w:lvlText w:val="%1)"/>
+      <w:lvlJc w:val="left"/>
+      <w:pPr>
+        <w:ind w:left="720" w:hanging="360"/>
+      </w:pPr>
+      <w:rPr>
+        <w:rFonts w:hint="default"/>
+      </w:rPr>
+    </w:lvl>
+    <w:lvl w:ilvl="1" w:tplc="04090019" w:tentative="1">
+      <w:start w:val="1"/>
+      <w:numFmt w:val="lowerLetter"/>
+      <w:lvlText w:val="%2."/>
+      <w:lvlJc w:val="left"/>
+      <w:pPr>
+        <w:ind w:left="1440" w:hanging="360"/>
+      </w:pPr>
+    </w:lvl>
+    <w:lvl w:ilvl="2" w:tplc="0409001B" w:tentative="1">
+      <w:start w:val="1"/>
+      <w:numFmt w:val="lowerRoman"/>
+      <w:lvlText w:val="%3."/>
+      <w:lvlJc w:val="right"/>
+      <w:pPr>
+        <w:ind w:left="2160" w:hanging="180"/>
+      </w:pPr>
+    </w:lvl>
+    <w:lvl w:ilvl="3" w:tplc="0409000F" w:tentative="1">
+      <w:start w:val="1"/>
+      <w:numFmt w:val="decimal"/>
+      <w:lvlText w:val="%4."/>
+      <w:lvlJc w:val="left"/>
+      <w:pPr>
+        <w:ind w:left="2880" w:hanging="360"/>
+      </w:pPr>
+    </w:lvl>
+    <w:lvl w:ilvl="4" w:tplc="04090019" w:tentative="1">
+      <w:start w:val="1"/>
+      <w:numFmt w:val="lowerLetter"/>
+      <w:lvlText w:val="%5."/>
+      <w:lvlJc w:val="left"/>
+      <w:pPr>
+        <w:ind w:left="3600" w:hanging="360"/>
+      </w:pPr>
+    </w:lvl>
+    <w:lvl w:ilvl="5" w:tplc="0409001B" w:tentative="1">
+      <w:start w:val="1"/>
+      <w:numFmt w:val="lowerRoman"/>
+      <w:lvlText w:val="%6."/>
+      <w:lvlJc w:val="right"/>
+      <w:pPr>
+        <w:ind w:left="4320" w:hanging="180"/>
+      </w:pPr>
+    </w:lvl>
+    <w:lvl w:ilvl="6" w:tplc="0409000F" w:tentative="1">
+      <w:start w:val="1"/>
+      <w:numFmt w:val="decimal"/>
+      <w:lvlText w:val="%7."/>
+      <w:lvlJc w:val="left"/>
+      <w:pPr>
+        <w:ind w:left="5040" w:hanging="360"/>
+      </w:pPr>
+    </w:lvl>
+    <w:lvl w:ilvl="7" w:tplc="04090019" w:tentative="1">
+      <w:start w:val="1"/>
+      <w:numFmt w:val="lowerLetter"/>
+      <w:lvlText w:val="%8."/>
+      <w:lvlJc w:val="left"/>
+      <w:pPr>
+        <w:ind w:left="5760" w:hanging="360"/>
+      </w:pPr>
+    </w:lvl>
+    <w:lvl w:ilvl="8" w:tplc="0409001B" w:tentative="1">
+      <w:start w:val="1"/>
+      <w:numFmt w:val="lowerRoman"/>
+      <w:lvlText w:val="%9."/>
+      <w:lvlJc w:val="right"/>
+      <w:pPr>
+        <w:ind w:left="6480" w:hanging="180"/>
+      </w:pPr>
+    </w:lvl>
+  </w:abstractNum>
+  <w:abstractNum w:abstractNumId="6">
+    <w:nsid w:val="7D421EFB"/>
+    <w:multiLevelType w:val="hybridMultilevel"/>
+    <w:tmpl w:val="B0B00018"/>
+    <w:lvl w:ilvl="0" w:tplc="04090011">
+      <w:start w:val="1"/>
+      <w:numFmt w:val="decimal"/>
+      <w:lvlText w:val="%1)"/>
+      <w:lvlJc w:val="left"/>
+      <w:pPr>
+        <w:ind w:left="720" w:hanging="360"/>
+      </w:pPr>
+      <w:rPr>
+        <w:rFonts w:hint="default"/>
+      </w:rPr>
+    </w:lvl>
+    <w:lvl w:ilvl="1" w:tplc="04090019" w:tentative="1">
+      <w:start w:val="1"/>
+      <w:numFmt w:val="lowerLetter"/>
+      <w:lvlText w:val="%2."/>
+      <w:lvlJc w:val="left"/>
+      <w:pPr>
+        <w:ind w:left="1440" w:hanging="360"/>
+      </w:pPr>
+    </w:lvl>
+    <w:lvl w:ilvl="2" w:tplc="0409001B" w:tentative="1">
+      <w:start w:val="1"/>
+      <w:numFmt w:val="lowerRoman"/>
+      <w:lvlText w:val="%3."/>
+      <w:lvlJc w:val="right"/>
+      <w:pPr>
+        <w:ind w:left="2160" w:hanging="180"/>
+      </w:pPr>
+    </w:lvl>
+    <w:lvl w:ilvl="3" w:tplc="0409000F" w:tentative="1">
+      <w:start w:val="1"/>
+      <w:numFmt w:val="decimal"/>
+      <w:lvlText w:val="%4."/>
+      <w:lvlJc w:val="left"/>
+      <w:pPr>
+        <w:ind w:left="2880" w:hanging="360"/>
+      </w:pPr>
+    </w:lvl>
+    <w:lvl w:ilvl="4" w:tplc="04090019" w:tentative="1">
+      <w:start w:val="1"/>
+      <w:numFmt w:val="lowerLetter"/>
+      <w:lvlText w:val="%5."/>
+      <w:lvlJc w:val="left"/>
+      <w:pPr>
+        <w:ind w:left="3600" w:hanging="360"/>
+      </w:pPr>
+    </w:lvl>
+    <w:lvl w:ilvl="5" w:tplc="0409001B" w:tentative="1">
+      <w:start w:val="1"/>
+      <w:numFmt w:val="lowerRoman"/>
+      <w:lvlText w:val="%6."/>
+      <w:lvlJc w:val="right"/>
+      <w:pPr>
+        <w:ind w:left="4320" w:hanging="180"/>
+      </w:pPr>
+    </w:lvl>
+    <w:lvl w:ilvl="6" w:tplc="0409000F" w:tentative="1">
+      <w:start w:val="1"/>
+      <w:numFmt w:val="decimal"/>
+      <w:lvlText w:val="%7."/>
+      <w:lvlJc w:val="left"/>
+      <w:pPr>
+        <w:ind w:left="5040" w:hanging="360"/>
+      </w:pPr>
+    </w:lvl>
+    <w:lvl w:ilvl="7" w:tplc="04090019" w:tentative="1">
+      <w:start w:val="1"/>
+      <w:numFmt w:val="lowerLetter"/>
+      <w:lvlText w:val="%8."/>
+      <w:lvlJc w:val="left"/>
+      <w:pPr>
+        <w:ind w:left="5760" w:hanging="360"/>
+      </w:pPr>
+    </w:lvl>
+    <w:lvl w:ilvl="8" w:tplc="0409001B" w:tentative="1">
+      <w:start w:val="1"/>
+      <w:numFmt w:val="lowerRoman"/>
+      <w:lvlText w:val="%9."/>
+      <w:lvlJc w:val="right"/>
+      <w:pPr>
+        <w:ind w:left="6480" w:hanging="180"/>
+      </w:pPr>
+    </w:lvl>
+  </w:abstractNum>
   <w:num w:numId="1">
+    <w:abstractNumId w:val="3"/>
+  </w:num>
+  <w:num w:numId="2">
     <w:abstractNumId w:val="0"/>
   </w:num>
+  <w:num w:numId="3">
+    <w:abstractNumId w:val="4"/>
+  </w:num>
+  <w:num w:numId="4">
+    <w:abstractNumId w:val="1"/>
+  </w:num>
+  <w:num w:numId="5">
+    <w:abstractNumId w:val="6"/>
+  </w:num>
+  <w:num w:numId="6">
+    <w:abstractNumId w:val="2"/>
+  </w:num>
+  <w:num w:numId="7">
+    <w:abstractNumId w:val="5"/>
+  </w:num>
 </w:numbering>
+</file>
+
+<file path=word/people.xml><?xml version="1.0" encoding="utf-8"?>
+<w15:people xmlns:wpc="http://schemas.microsoft.com/office/word/2010/wordprocessingCanvas" xmlns:mo="http://schemas.microsoft.com/office/mac/office/2008/main" xmlns:mc="http://schemas.openxmlformats.org/markup-compatibility/2006" xmlns:mv="urn:schemas-microsoft-com:mac:vml" xmlns:o="urn:schemas-microsoft-com:office:office" xmlns:r="http://schemas.openxmlformats.org/officeDocument/2006/relationships" xmlns:m="http://schemas.openxmlformats.org/officeDocument/2006/math" xmlns:v="urn:schemas-microsoft-com:vml" xmlns:wp14="http://schemas.microsoft.com/office/word/2010/wordprocessingDrawing" xmlns:wp="http://schemas.openxmlformats.org/drawingml/2006/wordprocessingDrawing" xmlns:w10="urn:schemas-microsoft-com:office:word" xmlns:w="http://schemas.openxmlformats.org/wordprocessingml/2006/main" xmlns:w14="http://schemas.microsoft.com/office/word/2010/wordml" xmlns:w15="http://schemas.microsoft.com/office/word/2012/wordml" xmlns:wpg="http://schemas.microsoft.com/office/word/2010/wordprocessingGroup" xmlns:wpi="http://schemas.microsoft.com/office/word/2010/wordprocessingInk" xmlns:wne="http://schemas.microsoft.com/office/word/2006/wordml" xmlns:wps="http://schemas.microsoft.com/office/word/2010/wordprocessingShape" mc:Ignorable="w14 w15 wp14">
+  <w15:person w15:author="Kim-Anh Le Cao">
+    <w15:presenceInfo w15:providerId="Windows Live" w15:userId="82a61942-3667-489d-9d38-b58b8555ec1a"/>
+  </w15:person>
+</w15:people>
 </file>
 
 <file path=word/styles.xml><?xml version="1.0" encoding="utf-8"?>
@@ -1603,15 +3687,6 @@
     <w:lsdException w:name="Balloon Text" w:semiHidden="1" w:unhideWhenUsed="1"/>
     <w:lsdException w:name="Table Grid" w:uiPriority="39"/>
     <w:lsdException w:name="Table Theme" w:semiHidden="1" w:unhideWhenUsed="1"/>
-    <w:lsdException w:name="Note Level 1" w:semiHidden="1" w:unhideWhenUsed="1"/>
-    <w:lsdException w:name="Note Level 2" w:semiHidden="1" w:unhideWhenUsed="1"/>
-    <w:lsdException w:name="Note Level 3" w:semiHidden="1" w:unhideWhenUsed="1"/>
-    <w:lsdException w:name="Note Level 4" w:semiHidden="1" w:unhideWhenUsed="1"/>
-    <w:lsdException w:name="Note Level 5" w:semiHidden="1" w:unhideWhenUsed="1"/>
-    <w:lsdException w:name="Note Level 6" w:semiHidden="1" w:unhideWhenUsed="1"/>
-    <w:lsdException w:name="Note Level 7" w:semiHidden="1" w:unhideWhenUsed="1"/>
-    <w:lsdException w:name="Note Level 8" w:semiHidden="1" w:unhideWhenUsed="1"/>
-    <w:lsdException w:name="Note Level 9" w:semiHidden="1" w:unhideWhenUsed="1"/>
     <w:lsdException w:name="Placeholder Text" w:semiHidden="1"/>
     <w:lsdException w:name="No Spacing" w:uiPriority="1" w:qFormat="1"/>
     <w:lsdException w:name="Light Shading" w:uiPriority="60"/>
@@ -1871,6 +3946,98 @@
       <w:ind w:left="720"/>
       <w:contextualSpacing/>
     </w:pPr>
+  </w:style>
+  <w:style w:type="paragraph" w:styleId="BalloonText">
+    <w:name w:val="Balloon Text"/>
+    <w:basedOn w:val="Normal"/>
+    <w:link w:val="BalloonTextChar"/>
+    <w:uiPriority w:val="99"/>
+    <w:semiHidden/>
+    <w:unhideWhenUsed/>
+    <w:rsid w:val="00EA2292"/>
+    <w:rPr>
+      <w:rFonts w:ascii="Times New Roman" w:hAnsi="Times New Roman" w:cs="Times New Roman"/>
+      <w:sz w:val="18"/>
+      <w:szCs w:val="18"/>
+    </w:rPr>
+  </w:style>
+  <w:style w:type="character" w:customStyle="1" w:styleId="BalloonTextChar">
+    <w:name w:val="Balloon Text Char"/>
+    <w:basedOn w:val="DefaultParagraphFont"/>
+    <w:link w:val="BalloonText"/>
+    <w:uiPriority w:val="99"/>
+    <w:semiHidden/>
+    <w:rsid w:val="00EA2292"/>
+    <w:rPr>
+      <w:rFonts w:ascii="Times New Roman" w:hAnsi="Times New Roman" w:cs="Times New Roman"/>
+      <w:sz w:val="18"/>
+      <w:szCs w:val="18"/>
+    </w:rPr>
+  </w:style>
+  <w:style w:type="character" w:styleId="CommentReference">
+    <w:name w:val="annotation reference"/>
+    <w:basedOn w:val="DefaultParagraphFont"/>
+    <w:uiPriority w:val="99"/>
+    <w:semiHidden/>
+    <w:unhideWhenUsed/>
+    <w:rsid w:val="00EA2292"/>
+    <w:rPr>
+      <w:sz w:val="16"/>
+      <w:szCs w:val="16"/>
+    </w:rPr>
+  </w:style>
+  <w:style w:type="paragraph" w:styleId="CommentText">
+    <w:name w:val="annotation text"/>
+    <w:basedOn w:val="Normal"/>
+    <w:link w:val="CommentTextChar"/>
+    <w:uiPriority w:val="99"/>
+    <w:semiHidden/>
+    <w:unhideWhenUsed/>
+    <w:rsid w:val="00EA2292"/>
+    <w:rPr>
+      <w:sz w:val="20"/>
+      <w:szCs w:val="20"/>
+    </w:rPr>
+  </w:style>
+  <w:style w:type="character" w:customStyle="1" w:styleId="CommentTextChar">
+    <w:name w:val="Comment Text Char"/>
+    <w:basedOn w:val="DefaultParagraphFont"/>
+    <w:link w:val="CommentText"/>
+    <w:uiPriority w:val="99"/>
+    <w:semiHidden/>
+    <w:rsid w:val="00EA2292"/>
+    <w:rPr>
+      <w:sz w:val="20"/>
+      <w:szCs w:val="20"/>
+    </w:rPr>
+  </w:style>
+  <w:style w:type="paragraph" w:styleId="CommentSubject">
+    <w:name w:val="annotation subject"/>
+    <w:basedOn w:val="CommentText"/>
+    <w:next w:val="CommentText"/>
+    <w:link w:val="CommentSubjectChar"/>
+    <w:uiPriority w:val="99"/>
+    <w:semiHidden/>
+    <w:unhideWhenUsed/>
+    <w:rsid w:val="00EA2292"/>
+    <w:rPr>
+      <w:b/>
+      <w:bCs/>
+    </w:rPr>
+  </w:style>
+  <w:style w:type="character" w:customStyle="1" w:styleId="CommentSubjectChar">
+    <w:name w:val="Comment Subject Char"/>
+    <w:basedOn w:val="CommentTextChar"/>
+    <w:link w:val="CommentSubject"/>
+    <w:uiPriority w:val="99"/>
+    <w:semiHidden/>
+    <w:rsid w:val="00EA2292"/>
+    <w:rPr>
+      <w:b/>
+      <w:bCs/>
+      <w:sz w:val="20"/>
+      <w:szCs w:val="20"/>
+    </w:rPr>
   </w:style>
 </w:styles>
 </file>
